--- a/Work/Notes/Руководство пользователя.docx
+++ b/Work/Notes/Руководство пользователя.docx
@@ -1200,15 +1200,11 @@
       </w:pPr>
       <w:r>
         <w:rPr>
-          <w:rFonts w:ascii="TimesNewRomanPSMT" w:hAnsi="TimesNewRomanPSMT" w:cs="TimesNewRomanPSMT"/>
           <w:noProof/>
-          <w:sz w:val="28"/>
-          <w:szCs w:val="28"/>
-          <w:lang w:eastAsia="ru-RU"/>
         </w:rPr>
         <w:drawing>
-          <wp:inline distT="0" distB="0" distL="0" distR="0" wp14:anchorId="554E35DC" wp14:editId="34752BA3">
-            <wp:extent cx="5940425" cy="3336290"/>
+          <wp:inline distT="0" distB="0" distL="0" distR="0" wp14:anchorId="0CC0483E" wp14:editId="52C64B76">
+            <wp:extent cx="5940425" cy="3209290"/>
             <wp:effectExtent l="0" t="0" r="3175" b="0"/>
             <wp:docPr id="1" name="Рисунок 1"/>
             <wp:cNvGraphicFramePr>
@@ -1230,7 +1226,7 @@
                   <pic:spPr>
                     <a:xfrm>
                       <a:off x="0" y="0"/>
-                      <a:ext cx="5940425" cy="3336290"/>
+                      <a:ext cx="5940425" cy="3209290"/>
                     </a:xfrm>
                     <a:prstGeom prst="rect">
                       <a:avLst/>
@@ -1747,7 +1743,7 @@
                     <pic:cNvPicPr/>
                   </pic:nvPicPr>
                   <pic:blipFill>
-                    <a:blip r:embed="rId5"/>
+                    <a:blip r:embed="rId8"/>
                     <a:stretch>
                       <a:fillRect/>
                     </a:stretch>
@@ -2048,74 +2044,6 @@
             <wp:extent cx="2819400" cy="2206723"/>
             <wp:effectExtent l="0" t="0" r="0" b="3175"/>
             <wp:docPr id="4" name="Рисунок 4"/>
-            <wp:cNvGraphicFramePr>
-              <a:graphicFrameLocks xmlns:a="http://schemas.openxmlformats.org/drawingml/2006/main" noChangeAspect="1"/>
-            </wp:cNvGraphicFramePr>
-            <a:graphic xmlns:a="http://schemas.openxmlformats.org/drawingml/2006/main">
-              <a:graphicData uri="http://schemas.openxmlformats.org/drawingml/2006/picture">
-                <pic:pic xmlns:pic="http://schemas.openxmlformats.org/drawingml/2006/picture">
-                  <pic:nvPicPr>
-                    <pic:cNvPr id="1" name=""/>
-                    <pic:cNvPicPr/>
-                  </pic:nvPicPr>
-                  <pic:blipFill>
-                    <a:blip r:embed="rId8"/>
-                    <a:stretch>
-                      <a:fillRect/>
-                    </a:stretch>
-                  </pic:blipFill>
-                  <pic:spPr>
-                    <a:xfrm>
-                      <a:off x="0" y="0"/>
-                      <a:ext cx="2859539" cy="2238140"/>
-                    </a:xfrm>
-                    <a:prstGeom prst="rect">
-                      <a:avLst/>
-                    </a:prstGeom>
-                  </pic:spPr>
-                </pic:pic>
-              </a:graphicData>
-            </a:graphic>
-          </wp:inline>
-        </w:drawing>
-      </w:r>
-    </w:p>
-    <w:p>
-      <w:pPr>
-        <w:autoSpaceDE w:val="0"/>
-        <w:autoSpaceDN w:val="0"/>
-        <w:adjustRightInd w:val="0"/>
-        <w:spacing w:after="0" w:line="240" w:lineRule="auto"/>
-        <w:jc w:val="both"/>
-        <w:rPr>
-          <w:rFonts w:ascii="TimesNewRomanPSMT" w:hAnsi="TimesNewRomanPSMT" w:cs="TimesNewRomanPSMT"/>
-          <w:sz w:val="28"/>
-          <w:szCs w:val="28"/>
-        </w:rPr>
-      </w:pPr>
-    </w:p>
-    <w:p>
-      <w:pPr>
-        <w:autoSpaceDE w:val="0"/>
-        <w:autoSpaceDN w:val="0"/>
-        <w:adjustRightInd w:val="0"/>
-        <w:spacing w:after="0" w:line="240" w:lineRule="auto"/>
-        <w:jc w:val="center"/>
-        <w:rPr>
-          <w:rFonts w:ascii="TimesNewRomanPSMT" w:hAnsi="TimesNewRomanPSMT" w:cs="TimesNewRomanPSMT"/>
-          <w:sz w:val="28"/>
-          <w:szCs w:val="28"/>
-        </w:rPr>
-      </w:pPr>
-      <w:r>
-        <w:rPr>
-          <w:noProof/>
-        </w:rPr>
-        <w:drawing>
-          <wp:inline distT="0" distB="0" distL="0" distR="0" wp14:anchorId="1AFFB6CF" wp14:editId="5F14DADF">
-            <wp:extent cx="2876550" cy="1543050"/>
-            <wp:effectExtent l="0" t="0" r="0" b="0"/>
-            <wp:docPr id="11" name="Рисунок 11"/>
             <wp:cNvGraphicFramePr>
               <a:graphicFrameLocks xmlns:a="http://schemas.openxmlformats.org/drawingml/2006/main" noChangeAspect="1"/>
             </wp:cNvGraphicFramePr>
@@ -2135,7 +2063,7 @@
                   <pic:spPr>
                     <a:xfrm>
                       <a:off x="0" y="0"/>
-                      <a:ext cx="2876550" cy="1543050"/>
+                      <a:ext cx="2859539" cy="2238140"/>
                     </a:xfrm>
                     <a:prstGeom prst="rect">
                       <a:avLst/>
@@ -2154,6 +2082,20 @@
         <w:autoSpaceDN w:val="0"/>
         <w:adjustRightInd w:val="0"/>
         <w:spacing w:after="0" w:line="240" w:lineRule="auto"/>
+        <w:jc w:val="both"/>
+        <w:rPr>
+          <w:rFonts w:ascii="TimesNewRomanPSMT" w:hAnsi="TimesNewRomanPSMT" w:cs="TimesNewRomanPSMT"/>
+          <w:sz w:val="28"/>
+          <w:szCs w:val="28"/>
+        </w:rPr>
+      </w:pPr>
+    </w:p>
+    <w:p>
+      <w:pPr>
+        <w:autoSpaceDE w:val="0"/>
+        <w:autoSpaceDN w:val="0"/>
+        <w:adjustRightInd w:val="0"/>
+        <w:spacing w:after="0" w:line="240" w:lineRule="auto"/>
         <w:jc w:val="center"/>
         <w:rPr>
           <w:rFonts w:ascii="TimesNewRomanPSMT" w:hAnsi="TimesNewRomanPSMT" w:cs="TimesNewRomanPSMT"/>
@@ -2166,10 +2108,10 @@
           <w:noProof/>
         </w:rPr>
         <w:drawing>
-          <wp:inline distT="0" distB="0" distL="0" distR="0" wp14:anchorId="29B22382" wp14:editId="3208EE2C">
-            <wp:extent cx="2686050" cy="1828800"/>
-            <wp:effectExtent l="0" t="0" r="0" b="0"/>
-            <wp:docPr id="12" name="Рисунок 12"/>
+          <wp:inline distT="0" distB="0" distL="0" distR="0" wp14:anchorId="10A16171" wp14:editId="1A23E526">
+            <wp:extent cx="4526672" cy="1546994"/>
+            <wp:effectExtent l="0" t="0" r="7620" b="0"/>
+            <wp:docPr id="10" name="Рисунок 10"/>
             <wp:cNvGraphicFramePr>
               <a:graphicFrameLocks xmlns:a="http://schemas.openxmlformats.org/drawingml/2006/main" noChangeAspect="1"/>
             </wp:cNvGraphicFramePr>
@@ -2189,7 +2131,7 @@
                   <pic:spPr>
                     <a:xfrm>
                       <a:off x="0" y="0"/>
-                      <a:ext cx="2686050" cy="1828800"/>
+                      <a:ext cx="4526672" cy="1546994"/>
                     </a:xfrm>
                     <a:prstGeom prst="rect">
                       <a:avLst/>
@@ -2201,30 +2143,15 @@
           </wp:inline>
         </w:drawing>
       </w:r>
-    </w:p>
-    <w:p>
-      <w:pPr>
-        <w:autoSpaceDE w:val="0"/>
-        <w:autoSpaceDN w:val="0"/>
-        <w:adjustRightInd w:val="0"/>
-        <w:spacing w:after="0" w:line="240" w:lineRule="auto"/>
-        <w:jc w:val="center"/>
-        <w:rPr>
-          <w:rFonts w:ascii="TimesNewRomanPSMT" w:hAnsi="TimesNewRomanPSMT" w:cs="TimesNewRomanPSMT"/>
-          <w:sz w:val="28"/>
-          <w:szCs w:val="28"/>
-        </w:rPr>
-      </w:pPr>
       <w:r>
         <w:rPr>
           <w:noProof/>
         </w:rPr>
-        <w:lastRenderedPageBreak/>
         <w:drawing>
-          <wp:inline distT="0" distB="0" distL="0" distR="0" wp14:anchorId="267731B0" wp14:editId="45B9E74E">
-            <wp:extent cx="2686050" cy="1828800"/>
+          <wp:inline distT="0" distB="0" distL="0" distR="0" wp14:anchorId="1AFFB6CF" wp14:editId="5F14DADF">
+            <wp:extent cx="2876550" cy="1543050"/>
             <wp:effectExtent l="0" t="0" r="0" b="0"/>
-            <wp:docPr id="13" name="Рисунок 13"/>
+            <wp:docPr id="11" name="Рисунок 11"/>
             <wp:cNvGraphicFramePr>
               <a:graphicFrameLocks xmlns:a="http://schemas.openxmlformats.org/drawingml/2006/main" noChangeAspect="1"/>
             </wp:cNvGraphicFramePr>
@@ -2244,7 +2171,7 @@
                   <pic:spPr>
                     <a:xfrm>
                       <a:off x="0" y="0"/>
-                      <a:ext cx="2686050" cy="1828800"/>
+                      <a:ext cx="2876550" cy="1543050"/>
                     </a:xfrm>
                     <a:prstGeom prst="rect">
                       <a:avLst/>
@@ -2274,11 +2201,12 @@
         <w:rPr>
           <w:noProof/>
         </w:rPr>
+        <w:lastRenderedPageBreak/>
         <w:drawing>
-          <wp:inline distT="0" distB="0" distL="0" distR="0" wp14:anchorId="03E33ECF" wp14:editId="3FED2AD2">
-            <wp:extent cx="2400300" cy="1447800"/>
+          <wp:inline distT="0" distB="0" distL="0" distR="0" wp14:anchorId="29B22382" wp14:editId="3208EE2C">
+            <wp:extent cx="2686050" cy="1828800"/>
             <wp:effectExtent l="0" t="0" r="0" b="0"/>
-            <wp:docPr id="16" name="Рисунок 16"/>
+            <wp:docPr id="12" name="Рисунок 12"/>
             <wp:cNvGraphicFramePr>
               <a:graphicFrameLocks xmlns:a="http://schemas.openxmlformats.org/drawingml/2006/main" noChangeAspect="1"/>
             </wp:cNvGraphicFramePr>
@@ -2298,7 +2226,7 @@
                   <pic:spPr>
                     <a:xfrm>
                       <a:off x="0" y="0"/>
-                      <a:ext cx="2400300" cy="1447800"/>
+                      <a:ext cx="2686050" cy="1828800"/>
                     </a:xfrm>
                     <a:prstGeom prst="rect">
                       <a:avLst/>
@@ -2317,20 +2245,6 @@
         <w:autoSpaceDN w:val="0"/>
         <w:adjustRightInd w:val="0"/>
         <w:spacing w:after="0" w:line="240" w:lineRule="auto"/>
-        <w:jc w:val="both"/>
-        <w:rPr>
-          <w:rFonts w:ascii="TimesNewRomanPSMT" w:hAnsi="TimesNewRomanPSMT" w:cs="TimesNewRomanPSMT"/>
-          <w:sz w:val="28"/>
-          <w:szCs w:val="28"/>
-        </w:rPr>
-      </w:pPr>
-    </w:p>
-    <w:p>
-      <w:pPr>
-        <w:autoSpaceDE w:val="0"/>
-        <w:autoSpaceDN w:val="0"/>
-        <w:adjustRightInd w:val="0"/>
-        <w:spacing w:after="0" w:line="240" w:lineRule="auto"/>
         <w:jc w:val="center"/>
         <w:rPr>
           <w:rFonts w:ascii="TimesNewRomanPSMT" w:hAnsi="TimesNewRomanPSMT" w:cs="TimesNewRomanPSMT"/>
@@ -2338,32 +2252,15 @@
           <w:szCs w:val="28"/>
         </w:rPr>
       </w:pPr>
-    </w:p>
-    <w:p>
-      <w:pPr>
-        <w:autoSpaceDE w:val="0"/>
-        <w:autoSpaceDN w:val="0"/>
-        <w:adjustRightInd w:val="0"/>
-        <w:spacing w:after="0" w:line="240" w:lineRule="auto"/>
-        <w:jc w:val="center"/>
-        <w:rPr>
-          <w:rFonts w:ascii="TimesNewRomanPSMT" w:hAnsi="TimesNewRomanPSMT" w:cs="TimesNewRomanPSMT"/>
-          <w:sz w:val="28"/>
-          <w:szCs w:val="28"/>
-        </w:rPr>
-      </w:pPr>
-      <w:r>
-        <w:rPr>
-          <w:rFonts w:ascii="TimesNewRomanPSMT" w:hAnsi="TimesNewRomanPSMT" w:cs="TimesNewRomanPSMT"/>
+      <w:r>
+        <w:rPr>
           <w:noProof/>
-          <w:sz w:val="28"/>
-          <w:szCs w:val="28"/>
         </w:rPr>
         <w:drawing>
-          <wp:inline distT="0" distB="0" distL="0" distR="0" wp14:anchorId="5327B87C" wp14:editId="74D16264">
-            <wp:extent cx="4183380" cy="2993714"/>
-            <wp:effectExtent l="0" t="0" r="7620" b="0"/>
-            <wp:docPr id="5" name="Рисунок 5"/>
+          <wp:inline distT="0" distB="0" distL="0" distR="0" wp14:anchorId="267731B0" wp14:editId="45B9E74E">
+            <wp:extent cx="2686050" cy="1828800"/>
+            <wp:effectExtent l="0" t="0" r="0" b="0"/>
+            <wp:docPr id="13" name="Рисунок 13"/>
             <wp:cNvGraphicFramePr>
               <a:graphicFrameLocks xmlns:a="http://schemas.openxmlformats.org/drawingml/2006/main" noChangeAspect="1"/>
             </wp:cNvGraphicFramePr>
@@ -2383,7 +2280,7 @@
                   <pic:spPr>
                     <a:xfrm>
                       <a:off x="0" y="0"/>
-                      <a:ext cx="4204265" cy="3008660"/>
+                      <a:ext cx="2686050" cy="1828800"/>
                     </a:xfrm>
                     <a:prstGeom prst="rect">
                       <a:avLst/>
@@ -2398,278 +2295,26 @@
     </w:p>
     <w:p>
       <w:pPr>
+        <w:autoSpaceDE w:val="0"/>
+        <w:autoSpaceDN w:val="0"/>
+        <w:adjustRightInd w:val="0"/>
+        <w:spacing w:after="0" w:line="240" w:lineRule="auto"/>
         <w:jc w:val="center"/>
         <w:rPr>
-          <w:rFonts w:cs="TimesNewRomanPSMT"/>
+          <w:rFonts w:ascii="TimesNewRomanPSMT" w:hAnsi="TimesNewRomanPSMT" w:cs="TimesNewRomanPSMT"/>
+          <w:sz w:val="28"/>
+          <w:szCs w:val="28"/>
+        </w:rPr>
+      </w:pPr>
+      <w:r>
+        <w:rPr>
           <w:noProof/>
-          <w:sz w:val="24"/>
-          <w:szCs w:val="24"/>
-        </w:rPr>
-      </w:pPr>
-      <w:r>
-        <w:rPr>
-          <w:rFonts w:ascii="TimesNewRomanPSMT" w:hAnsi="TimesNewRomanPSMT" w:cs="TimesNewRomanPSMT"/>
-          <w:noProof/>
-          <w:sz w:val="24"/>
-          <w:szCs w:val="24"/>
-        </w:rPr>
-        <w:t xml:space="preserve">Рис. 4. </w:t>
-      </w:r>
-      <w:r>
-        <w:rPr>
-          <w:rFonts w:cs="TimesNewRomanPSMT"/>
-          <w:noProof/>
-          <w:sz w:val="24"/>
-          <w:szCs w:val="24"/>
-        </w:rPr>
-        <w:t>Инструменты для работы с базой данных</w:t>
-      </w:r>
-    </w:p>
-    <w:p>
-      <w:pPr>
-        <w:jc w:val="right"/>
-        <w:rPr>
-          <w:sz w:val="28"/>
-          <w:szCs w:val="28"/>
-        </w:rPr>
-      </w:pPr>
-    </w:p>
-    <w:p>
-      <w:pPr>
-        <w:autoSpaceDE w:val="0"/>
-        <w:autoSpaceDN w:val="0"/>
-        <w:adjustRightInd w:val="0"/>
-        <w:spacing w:after="0" w:line="240" w:lineRule="auto"/>
-        <w:jc w:val="both"/>
-        <w:rPr>
-          <w:rFonts w:ascii="TimesNewRomanPS-BoldMT" w:hAnsi="TimesNewRomanPS-BoldMT" w:cs="TimesNewRomanPS-BoldMT"/>
-          <w:b/>
-          <w:bCs/>
-          <w:sz w:val="32"/>
-          <w:szCs w:val="32"/>
-        </w:rPr>
-      </w:pPr>
-      <w:r>
-        <w:rPr>
-          <w:rFonts w:ascii="TimesNewRomanPS-BoldMT" w:hAnsi="TimesNewRomanPS-BoldMT" w:cs="TimesNewRomanPS-BoldMT"/>
-          <w:b/>
-          <w:bCs/>
-          <w:sz w:val="32"/>
-          <w:szCs w:val="32"/>
-        </w:rPr>
-        <w:t>Инструменты редактирования</w:t>
-      </w:r>
-    </w:p>
-    <w:p>
-      <w:pPr>
-        <w:autoSpaceDE w:val="0"/>
-        <w:autoSpaceDN w:val="0"/>
-        <w:adjustRightInd w:val="0"/>
-        <w:spacing w:after="0" w:line="240" w:lineRule="auto"/>
-        <w:jc w:val="both"/>
-        <w:rPr>
-          <w:rFonts w:ascii="TimesNewRomanPS-BoldMT" w:hAnsi="TimesNewRomanPS-BoldMT" w:cs="TimesNewRomanPS-BoldMT"/>
-          <w:b/>
-          <w:bCs/>
-          <w:sz w:val="32"/>
-          <w:szCs w:val="32"/>
-        </w:rPr>
-      </w:pPr>
-    </w:p>
-    <w:p>
-      <w:pPr>
-        <w:autoSpaceDE w:val="0"/>
-        <w:autoSpaceDN w:val="0"/>
-        <w:adjustRightInd w:val="0"/>
-        <w:spacing w:after="0" w:line="240" w:lineRule="auto"/>
-        <w:jc w:val="both"/>
-        <w:rPr>
-          <w:rFonts w:ascii="TimesNewRomanPS-ItalicMT" w:hAnsi="TimesNewRomanPS-ItalicMT" w:cs="TimesNewRomanPS-ItalicMT"/>
-          <w:sz w:val="28"/>
-          <w:szCs w:val="28"/>
-        </w:rPr>
-      </w:pPr>
-      <w:r>
-        <w:rPr>
-          <w:rFonts w:ascii="TimesNewRomanPSMT" w:hAnsi="TimesNewRomanPSMT" w:cs="TimesNewRomanPSMT"/>
-          <w:sz w:val="28"/>
-          <w:szCs w:val="28"/>
-        </w:rPr>
-        <w:t>П</w:t>
-      </w:r>
-      <w:r>
-        <w:rPr>
-          <w:rFonts w:ascii="TimesNewRomanPSMT" w:hAnsi="TimesNewRomanPSMT" w:cs="TimesNewRomanPSMT"/>
-          <w:sz w:val="28"/>
-          <w:szCs w:val="28"/>
-        </w:rPr>
-        <w:t>рисутствует команда экспорта, которая экспортирует</w:t>
-      </w:r>
-      <w:r>
-        <w:rPr>
-          <w:rFonts w:cs="TimesNewRomanPSMT"/>
-          <w:sz w:val="28"/>
-          <w:szCs w:val="28"/>
-        </w:rPr>
-        <w:t xml:space="preserve"> </w:t>
-      </w:r>
-      <w:r>
-        <w:rPr>
-          <w:rFonts w:ascii="TimesNewRomanPSMT" w:hAnsi="TimesNewRomanPSMT" w:cs="TimesNewRomanPSMT"/>
-          <w:sz w:val="28"/>
-          <w:szCs w:val="28"/>
-        </w:rPr>
-        <w:t>текущую таблицу, которую видит пользователь. Для каждой из команд существует</w:t>
-      </w:r>
-      <w:r>
-        <w:rPr>
-          <w:rFonts w:cs="TimesNewRomanPSMT"/>
-          <w:sz w:val="28"/>
-          <w:szCs w:val="28"/>
-        </w:rPr>
-        <w:t xml:space="preserve"> </w:t>
-      </w:r>
-      <w:r>
-        <w:rPr>
-          <w:rFonts w:ascii="TimesNewRomanPSMT" w:hAnsi="TimesNewRomanPSMT" w:cs="TimesNewRomanPSMT"/>
-          <w:sz w:val="28"/>
-          <w:szCs w:val="28"/>
-        </w:rPr>
-        <w:t>соответствующая кнопка.</w:t>
-      </w:r>
-    </w:p>
-    <w:p>
-      <w:pPr>
-        <w:autoSpaceDE w:val="0"/>
-        <w:autoSpaceDN w:val="0"/>
-        <w:adjustRightInd w:val="0"/>
-        <w:spacing w:after="0" w:line="240" w:lineRule="auto"/>
-        <w:jc w:val="both"/>
-        <w:rPr>
-          <w:rFonts w:ascii="TimesNewRomanPS-ItalicMT" w:hAnsi="TimesNewRomanPS-ItalicMT" w:cs="TimesNewRomanPS-ItalicMT"/>
-          <w:sz w:val="28"/>
-          <w:szCs w:val="28"/>
-        </w:rPr>
-      </w:pPr>
-    </w:p>
-    <w:p>
-      <w:pPr>
-        <w:autoSpaceDE w:val="0"/>
-        <w:autoSpaceDN w:val="0"/>
-        <w:adjustRightInd w:val="0"/>
-        <w:spacing w:after="0" w:line="240" w:lineRule="auto"/>
-        <w:rPr>
-          <w:rFonts w:ascii="TimesNewRomanPS-BoldMT" w:hAnsi="TimesNewRomanPS-BoldMT" w:cs="TimesNewRomanPS-BoldMT"/>
-          <w:b/>
-          <w:bCs/>
-          <w:sz w:val="32"/>
-          <w:szCs w:val="32"/>
-        </w:rPr>
-      </w:pPr>
-      <w:r>
-        <w:rPr>
-          <w:rFonts w:ascii="TimesNewRomanPS-BoldMT" w:hAnsi="TimesNewRomanPS-BoldMT" w:cs="TimesNewRomanPS-BoldMT"/>
-          <w:b/>
-          <w:bCs/>
-          <w:sz w:val="32"/>
-          <w:szCs w:val="32"/>
-        </w:rPr>
-        <w:t>Кнопка "Добавить"</w:t>
-      </w:r>
-    </w:p>
-    <w:p>
-      <w:pPr>
-        <w:autoSpaceDE w:val="0"/>
-        <w:autoSpaceDN w:val="0"/>
-        <w:adjustRightInd w:val="0"/>
-        <w:spacing w:after="0" w:line="240" w:lineRule="auto"/>
-        <w:rPr>
-          <w:rFonts w:ascii="TimesNewRomanPS-BoldMT" w:hAnsi="TimesNewRomanPS-BoldMT" w:cs="TimesNewRomanPS-BoldMT"/>
-          <w:b/>
-          <w:bCs/>
-          <w:sz w:val="32"/>
-          <w:szCs w:val="32"/>
-        </w:rPr>
-      </w:pPr>
-    </w:p>
-    <w:p>
-      <w:pPr>
-        <w:autoSpaceDE w:val="0"/>
-        <w:autoSpaceDN w:val="0"/>
-        <w:adjustRightInd w:val="0"/>
-        <w:spacing w:after="0" w:line="240" w:lineRule="auto"/>
-        <w:rPr>
-          <w:rFonts w:ascii="TimesNewRomanPSMT" w:hAnsi="TimesNewRomanPSMT" w:cs="TimesNewRomanPSMT"/>
-          <w:sz w:val="28"/>
-          <w:szCs w:val="28"/>
-        </w:rPr>
-      </w:pPr>
-      <w:r>
-        <w:rPr>
-          <w:rFonts w:ascii="TimesNewRomanPSMT" w:hAnsi="TimesNewRomanPSMT" w:cs="TimesNewRomanPSMT"/>
-          <w:sz w:val="28"/>
-          <w:szCs w:val="28"/>
-        </w:rPr>
-        <w:lastRenderedPageBreak/>
-        <w:t>Для того чтобы добавить новое поле в таблицу необходимо нажать на кнопку</w:t>
-      </w:r>
-    </w:p>
-    <w:p>
-      <w:pPr>
-        <w:autoSpaceDE w:val="0"/>
-        <w:autoSpaceDN w:val="0"/>
-        <w:adjustRightInd w:val="0"/>
-        <w:spacing w:after="0" w:line="240" w:lineRule="auto"/>
-        <w:rPr>
-          <w:rFonts w:ascii="TimesNewRomanPSMT" w:hAnsi="TimesNewRomanPSMT" w:cs="TimesNewRomanPSMT"/>
-          <w:sz w:val="28"/>
-          <w:szCs w:val="28"/>
-        </w:rPr>
-      </w:pPr>
-      <w:r>
-        <w:rPr>
-          <w:rFonts w:ascii="TimesNewRomanPSMT" w:hAnsi="TimesNewRomanPSMT" w:cs="TimesNewRomanPSMT"/>
-          <w:sz w:val="28"/>
-          <w:szCs w:val="28"/>
-        </w:rPr>
-        <w:t>«Добавить». После этого откроется окно, в котором пользователю предложат ввести</w:t>
-      </w:r>
-      <w:r>
-        <w:rPr>
-          <w:rFonts w:cs="TimesNewRomanPSMT"/>
-          <w:sz w:val="28"/>
-          <w:szCs w:val="28"/>
-        </w:rPr>
-        <w:t xml:space="preserve"> </w:t>
-      </w:r>
-      <w:r>
-        <w:rPr>
-          <w:rFonts w:ascii="TimesNewRomanPSMT" w:hAnsi="TimesNewRomanPSMT" w:cs="TimesNewRomanPSMT"/>
-          <w:sz w:val="28"/>
-          <w:szCs w:val="28"/>
-        </w:rPr>
-        <w:t>данные. (Рис. 6).</w:t>
-      </w:r>
-    </w:p>
-    <w:p>
-      <w:pPr>
-        <w:jc w:val="center"/>
-        <w:rPr>
-          <w:sz w:val="28"/>
-          <w:szCs w:val="28"/>
-        </w:rPr>
-      </w:pPr>
-      <w:r>
-        <w:rPr>
-          <w:noProof/>
-          <w:sz w:val="28"/>
-          <w:szCs w:val="28"/>
         </w:rPr>
         <w:drawing>
-          <wp:inline distT="0" distB="0" distL="0" distR="0" wp14:anchorId="537C998D" wp14:editId="4BEB7EF2">
-            <wp:extent cx="2781300" cy="2319886"/>
-            <wp:effectExtent l="0" t="0" r="0" b="4445"/>
-            <wp:docPr id="6" name="Рисунок 6"/>
+          <wp:inline distT="0" distB="0" distL="0" distR="0" wp14:anchorId="03E33ECF" wp14:editId="3FED2AD2">
+            <wp:extent cx="2400300" cy="1447800"/>
+            <wp:effectExtent l="0" t="0" r="0" b="0"/>
+            <wp:docPr id="16" name="Рисунок 16"/>
             <wp:cNvGraphicFramePr>
               <a:graphicFrameLocks xmlns:a="http://schemas.openxmlformats.org/drawingml/2006/main" noChangeAspect="1"/>
             </wp:cNvGraphicFramePr>
@@ -2689,7 +2334,7 @@
                   <pic:spPr>
                     <a:xfrm>
                       <a:off x="0" y="0"/>
-                      <a:ext cx="2808825" cy="2342844"/>
+                      <a:ext cx="2400300" cy="1447800"/>
                     </a:xfrm>
                     <a:prstGeom prst="rect">
                       <a:avLst/>
@@ -2704,65 +2349,31 @@
     </w:p>
     <w:p>
       <w:pPr>
+        <w:autoSpaceDE w:val="0"/>
+        <w:autoSpaceDN w:val="0"/>
+        <w:adjustRightInd w:val="0"/>
+        <w:spacing w:after="0" w:line="240" w:lineRule="auto"/>
+        <w:jc w:val="both"/>
+        <w:rPr>
+          <w:rFonts w:ascii="TimesNewRomanPSMT" w:hAnsi="TimesNewRomanPSMT" w:cs="TimesNewRomanPSMT"/>
+          <w:sz w:val="28"/>
+          <w:szCs w:val="28"/>
+        </w:rPr>
+      </w:pPr>
+    </w:p>
+    <w:p>
+      <w:pPr>
+        <w:autoSpaceDE w:val="0"/>
+        <w:autoSpaceDN w:val="0"/>
+        <w:adjustRightInd w:val="0"/>
+        <w:spacing w:after="0" w:line="240" w:lineRule="auto"/>
         <w:jc w:val="center"/>
         <w:rPr>
-          <w:sz w:val="24"/>
-          <w:szCs w:val="24"/>
-        </w:rPr>
-      </w:pPr>
-      <w:r>
-        <w:rPr>
-          <w:sz w:val="24"/>
-          <w:szCs w:val="24"/>
-        </w:rPr>
-        <w:t>Рис. 6. Добавить элемент</w:t>
-      </w:r>
-    </w:p>
-    <w:p>
-      <w:pPr>
-        <w:jc w:val="both"/>
-        <w:rPr>
-          <w:sz w:val="28"/>
-          <w:szCs w:val="28"/>
-        </w:rPr>
-      </w:pPr>
-    </w:p>
-    <w:p>
-      <w:pPr>
-        <w:autoSpaceDE w:val="0"/>
-        <w:autoSpaceDN w:val="0"/>
-        <w:adjustRightInd w:val="0"/>
-        <w:spacing w:after="0" w:line="240" w:lineRule="auto"/>
-        <w:rPr>
-          <w:rFonts w:ascii="TimesNewRomanPSMT" w:hAnsi="TimesNewRomanPSMT" w:cs="TimesNewRomanPSMT"/>
-          <w:sz w:val="28"/>
-          <w:szCs w:val="28"/>
-        </w:rPr>
-      </w:pPr>
-      <w:r>
-        <w:rPr>
-          <w:rFonts w:ascii="TimesNewRomanPSMT" w:hAnsi="TimesNewRomanPSMT" w:cs="TimesNewRomanPSMT"/>
-          <w:sz w:val="28"/>
-          <w:szCs w:val="28"/>
-        </w:rPr>
-        <w:t>Для того, чтобы добавить новую модель с указанными характеристиками, необходимо чтобы последние существовали (Рис. 7). Иначе возникнет ошибка, которая объяснит пользователю</w:t>
-      </w:r>
-      <w:r>
-        <w:rPr>
-          <w:rFonts w:ascii="TimesNewRomanPSMT" w:hAnsi="TimesNewRomanPSMT" w:cs="TimesNewRomanPSMT"/>
-          <w:sz w:val="28"/>
-          <w:szCs w:val="28"/>
-        </w:rPr>
-        <w:t>,</w:t>
-      </w:r>
-      <w:r>
-        <w:rPr>
-          <w:rFonts w:ascii="TimesNewRomanPSMT" w:hAnsi="TimesNewRomanPSMT" w:cs="TimesNewRomanPSMT"/>
-          <w:sz w:val="28"/>
-          <w:szCs w:val="28"/>
-        </w:rPr>
-        <w:t xml:space="preserve"> что пошло не так.</w:t>
-      </w:r>
+          <w:rFonts w:ascii="TimesNewRomanPSMT" w:hAnsi="TimesNewRomanPSMT" w:cs="TimesNewRomanPSMT"/>
+          <w:sz w:val="28"/>
+          <w:szCs w:val="28"/>
+        </w:rPr>
+      </w:pPr>
     </w:p>
     <w:p>
       <w:pPr>
@@ -2783,13 +2394,12 @@
           <w:noProof/>
           <w:sz w:val="28"/>
           <w:szCs w:val="28"/>
-          <w:lang w:eastAsia="ru-RU"/>
         </w:rPr>
         <w:drawing>
-          <wp:inline distT="0" distB="0" distL="0" distR="0" wp14:anchorId="000168BA" wp14:editId="511B610A">
-            <wp:extent cx="2301439" cy="1417443"/>
-            <wp:effectExtent l="0" t="0" r="3810" b="0"/>
-            <wp:docPr id="22" name="Рисунок 22"/>
+          <wp:inline distT="0" distB="0" distL="0" distR="0" wp14:anchorId="5327B87C" wp14:editId="74D16264">
+            <wp:extent cx="4183380" cy="2993714"/>
+            <wp:effectExtent l="0" t="0" r="7620" b="0"/>
+            <wp:docPr id="5" name="Рисунок 5"/>
             <wp:cNvGraphicFramePr>
               <a:graphicFrameLocks xmlns:a="http://schemas.openxmlformats.org/drawingml/2006/main" noChangeAspect="1"/>
             </wp:cNvGraphicFramePr>
@@ -2809,7 +2419,7 @@
                   <pic:spPr>
                     <a:xfrm>
                       <a:off x="0" y="0"/>
-                      <a:ext cx="2301439" cy="1417443"/>
+                      <a:ext cx="4204265" cy="3008660"/>
                     </a:xfrm>
                     <a:prstGeom prst="rect">
                       <a:avLst/>
@@ -2835,152 +2445,16 @@
           <w:szCs w:val="28"/>
         </w:rPr>
       </w:pPr>
-    </w:p>
-    <w:p>
-      <w:pPr>
-        <w:jc w:val="center"/>
-        <w:rPr>
-          <w:sz w:val="24"/>
-          <w:szCs w:val="24"/>
-        </w:rPr>
-      </w:pPr>
-      <w:r>
-        <w:rPr>
-          <w:sz w:val="24"/>
-          <w:szCs w:val="24"/>
-        </w:rPr>
-        <w:t xml:space="preserve">Рис. </w:t>
-      </w:r>
-      <w:r>
-        <w:rPr>
-          <w:sz w:val="24"/>
-          <w:szCs w:val="24"/>
-        </w:rPr>
-        <w:t>7</w:t>
-      </w:r>
-      <w:r>
-        <w:rPr>
-          <w:sz w:val="24"/>
-          <w:szCs w:val="24"/>
-        </w:rPr>
-        <w:t xml:space="preserve">. </w:t>
-      </w:r>
-      <w:r>
-        <w:rPr>
-          <w:sz w:val="24"/>
-          <w:szCs w:val="24"/>
-        </w:rPr>
-        <w:t>Ошибка заполнения полей</w:t>
-      </w:r>
-    </w:p>
-    <w:p>
-      <w:pPr>
-        <w:autoSpaceDE w:val="0"/>
-        <w:autoSpaceDN w:val="0"/>
-        <w:adjustRightInd w:val="0"/>
-        <w:spacing w:after="0" w:line="240" w:lineRule="auto"/>
-        <w:rPr>
-          <w:rFonts w:ascii="TimesNewRomanPSMT" w:hAnsi="TimesNewRomanPSMT" w:cs="TimesNewRomanPSMT"/>
-          <w:sz w:val="28"/>
-          <w:szCs w:val="28"/>
-        </w:rPr>
-      </w:pPr>
-    </w:p>
-    <w:p>
-      <w:pPr>
-        <w:autoSpaceDE w:val="0"/>
-        <w:autoSpaceDN w:val="0"/>
-        <w:adjustRightInd w:val="0"/>
-        <w:spacing w:after="0" w:line="240" w:lineRule="auto"/>
-        <w:rPr>
-          <w:rFonts w:ascii="TimesNewRomanPSMT" w:hAnsi="TimesNewRomanPSMT" w:cs="TimesNewRomanPSMT"/>
-          <w:sz w:val="28"/>
-          <w:szCs w:val="28"/>
-        </w:rPr>
-      </w:pPr>
-      <w:r>
-        <w:rPr>
-          <w:rFonts w:ascii="TimesNewRomanPSMT" w:hAnsi="TimesNewRomanPSMT" w:cs="TimesNewRomanPSMT"/>
-          <w:sz w:val="28"/>
-          <w:szCs w:val="28"/>
-        </w:rPr>
-        <w:t xml:space="preserve">Также во всех полях в окне «Добавить» выполняется проверка ввода. Если, например, пользователь введет в поле </w:t>
-      </w:r>
-      <w:r>
-        <w:rPr>
-          <w:rFonts w:ascii="TimesNewRomanPSMT" w:hAnsi="TimesNewRomanPSMT" w:cs="TimesNewRomanPSMT"/>
-          <w:sz w:val="28"/>
-          <w:szCs w:val="28"/>
-        </w:rPr>
-        <w:t xml:space="preserve">«Память», «Оперативная память», </w:t>
-      </w:r>
-      <w:r>
-        <w:rPr>
-          <w:rFonts w:ascii="TimesNewRomanPSMT" w:hAnsi="TimesNewRomanPSMT" w:cs="TimesNewRomanPSMT"/>
-          <w:sz w:val="28"/>
-          <w:szCs w:val="28"/>
-        </w:rPr>
-        <w:t>«</w:t>
-      </w:r>
-      <w:r>
-        <w:rPr>
-          <w:rFonts w:ascii="TimesNewRomanPSMT" w:hAnsi="TimesNewRomanPSMT" w:cs="TimesNewRomanPSMT"/>
-          <w:sz w:val="28"/>
-          <w:szCs w:val="28"/>
-        </w:rPr>
-        <w:t>Количество</w:t>
-      </w:r>
-      <w:r>
-        <w:rPr>
-          <w:rFonts w:ascii="TimesNewRomanPSMT" w:hAnsi="TimesNewRomanPSMT" w:cs="TimesNewRomanPSMT"/>
-          <w:sz w:val="28"/>
-          <w:szCs w:val="28"/>
-        </w:rPr>
-        <w:t>» не числовое значение, то при нажатии на кнопку «</w:t>
-      </w:r>
-      <w:r>
-        <w:rPr>
-          <w:rFonts w:ascii="TimesNewRomanPSMT" w:hAnsi="TimesNewRomanPSMT" w:cs="TimesNewRomanPSMT"/>
-          <w:sz w:val="28"/>
-          <w:szCs w:val="28"/>
-        </w:rPr>
-        <w:t>Добавить</w:t>
-      </w:r>
-      <w:r>
-        <w:rPr>
-          <w:rFonts w:ascii="TimesNewRomanPSMT" w:hAnsi="TimesNewRomanPSMT" w:cs="TimesNewRomanPSMT"/>
-          <w:sz w:val="28"/>
-          <w:szCs w:val="28"/>
-        </w:rPr>
-        <w:t>» отобразится ошибка.</w:t>
-      </w:r>
-    </w:p>
-    <w:p>
-      <w:pPr>
-        <w:autoSpaceDE w:val="0"/>
-        <w:autoSpaceDN w:val="0"/>
-        <w:adjustRightInd w:val="0"/>
-        <w:spacing w:after="0" w:line="240" w:lineRule="auto"/>
-        <w:jc w:val="center"/>
-        <w:rPr>
-          <w:rFonts w:ascii="TimesNewRomanPSMT" w:hAnsi="TimesNewRomanPSMT" w:cs="TimesNewRomanPSMT"/>
-          <w:sz w:val="28"/>
-          <w:szCs w:val="28"/>
-        </w:rPr>
-      </w:pPr>
-      <w:r>
-        <w:rPr>
-          <w:rFonts w:ascii="TimesNewRomanPSMT" w:hAnsi="TimesNewRomanPSMT" w:cs="TimesNewRomanPSMT"/>
+      <w:r>
+        <w:rPr>
           <w:noProof/>
-          <w:sz w:val="28"/>
-          <w:szCs w:val="28"/>
-          <w:lang w:eastAsia="ru-RU"/>
-        </w:rPr>
+        </w:rPr>
+        <w:lastRenderedPageBreak/>
         <w:drawing>
-          <wp:inline distT="0" distB="0" distL="0" distR="0" wp14:anchorId="3203536D" wp14:editId="70AB4C4C">
-            <wp:extent cx="2918460" cy="1231332"/>
-            <wp:effectExtent l="0" t="0" r="0" b="6985"/>
-            <wp:docPr id="29" name="Рисунок 29"/>
+          <wp:inline distT="0" distB="0" distL="0" distR="0" wp14:anchorId="05CDC846" wp14:editId="4288DE00">
+            <wp:extent cx="4019550" cy="3638550"/>
+            <wp:effectExtent l="0" t="0" r="0" b="0"/>
+            <wp:docPr id="15" name="Рисунок 15"/>
             <wp:cNvGraphicFramePr>
               <a:graphicFrameLocks xmlns:a="http://schemas.openxmlformats.org/drawingml/2006/main" noChangeAspect="1"/>
             </wp:cNvGraphicFramePr>
@@ -3000,7 +2474,7 @@
                   <pic:spPr>
                     <a:xfrm>
                       <a:off x="0" y="0"/>
-                      <a:ext cx="2975620" cy="1255448"/>
+                      <a:ext cx="4019550" cy="3638550"/>
                     </a:xfrm>
                     <a:prstGeom prst="rect">
                       <a:avLst/>
@@ -3019,98 +2493,6 @@
         <w:autoSpaceDN w:val="0"/>
         <w:adjustRightInd w:val="0"/>
         <w:spacing w:after="0" w:line="240" w:lineRule="auto"/>
-        <w:rPr>
-          <w:rFonts w:ascii="TimesNewRomanPSMT" w:hAnsi="TimesNewRomanPSMT" w:cs="TimesNewRomanPSMT"/>
-          <w:sz w:val="28"/>
-          <w:szCs w:val="28"/>
-        </w:rPr>
-      </w:pPr>
-    </w:p>
-    <w:p>
-      <w:pPr>
-        <w:autoSpaceDE w:val="0"/>
-        <w:autoSpaceDN w:val="0"/>
-        <w:adjustRightInd w:val="0"/>
-        <w:spacing w:after="0" w:line="240" w:lineRule="auto"/>
-        <w:rPr>
-          <w:rFonts w:ascii="TimesNewRomanPS-BoldMT" w:hAnsi="TimesNewRomanPS-BoldMT" w:cs="TimesNewRomanPS-BoldMT"/>
-          <w:b/>
-          <w:bCs/>
-          <w:sz w:val="32"/>
-          <w:szCs w:val="32"/>
-        </w:rPr>
-      </w:pPr>
-      <w:r>
-        <w:rPr>
-          <w:rFonts w:ascii="TimesNewRomanPS-BoldMT" w:hAnsi="TimesNewRomanPS-BoldMT" w:cs="TimesNewRomanPS-BoldMT"/>
-          <w:b/>
-          <w:bCs/>
-          <w:sz w:val="32"/>
-          <w:szCs w:val="32"/>
-        </w:rPr>
-        <w:t>Удалить</w:t>
-      </w:r>
-    </w:p>
-    <w:p>
-      <w:pPr>
-        <w:autoSpaceDE w:val="0"/>
-        <w:autoSpaceDN w:val="0"/>
-        <w:adjustRightInd w:val="0"/>
-        <w:spacing w:after="0" w:line="240" w:lineRule="auto"/>
-        <w:rPr>
-          <w:rFonts w:ascii="TimesNewRomanPSMT" w:hAnsi="TimesNewRomanPSMT" w:cs="TimesNewRomanPSMT"/>
-          <w:sz w:val="28"/>
-          <w:szCs w:val="28"/>
-        </w:rPr>
-      </w:pPr>
-      <w:r>
-        <w:rPr>
-          <w:rFonts w:ascii="TimesNewRomanPSMT" w:hAnsi="TimesNewRomanPSMT" w:cs="TimesNewRomanPSMT"/>
-          <w:sz w:val="28"/>
-          <w:szCs w:val="28"/>
-        </w:rPr>
-        <w:lastRenderedPageBreak/>
-        <w:t xml:space="preserve">Для того чтобы удалить </w:t>
-      </w:r>
-      <w:r>
-        <w:rPr>
-          <w:rFonts w:cs="TimesNewRomanPSMT"/>
-          <w:sz w:val="28"/>
-          <w:szCs w:val="28"/>
-        </w:rPr>
-        <w:t>элемент</w:t>
-      </w:r>
-      <w:r>
-        <w:rPr>
-          <w:rFonts w:ascii="TimesNewRomanPSMT" w:hAnsi="TimesNewRomanPSMT" w:cs="TimesNewRomanPSMT"/>
-          <w:sz w:val="28"/>
-          <w:szCs w:val="28"/>
-        </w:rPr>
-        <w:t xml:space="preserve"> из таблицы пользователю достаточно нажать на кнопку «Удалить»</w:t>
-      </w:r>
-      <w:r>
-        <w:rPr>
-          <w:rFonts w:ascii="TimesNewRomanPSMT" w:hAnsi="TimesNewRomanPSMT" w:cs="TimesNewRomanPSMT"/>
-          <w:sz w:val="28"/>
-          <w:szCs w:val="28"/>
-        </w:rPr>
-        <w:t xml:space="preserve"> и ввести нужный код</w:t>
-      </w:r>
-      <w:r>
-        <w:rPr>
-          <w:rFonts w:ascii="TimesNewRomanPSMT" w:hAnsi="TimesNewRomanPSMT" w:cs="TimesNewRomanPSMT"/>
-          <w:sz w:val="28"/>
-          <w:szCs w:val="28"/>
-        </w:rPr>
-        <w:t>. (Рис. 8).</w:t>
-      </w:r>
-    </w:p>
-    <w:p>
-      <w:pPr>
-        <w:autoSpaceDE w:val="0"/>
-        <w:autoSpaceDN w:val="0"/>
-        <w:adjustRightInd w:val="0"/>
-        <w:spacing w:after="0" w:line="240" w:lineRule="auto"/>
         <w:jc w:val="center"/>
         <w:rPr>
           <w:rFonts w:ascii="TimesNewRomanPSMT" w:hAnsi="TimesNewRomanPSMT" w:cs="TimesNewRomanPSMT"/>
@@ -3121,13 +2503,12 @@
       <w:r>
         <w:rPr>
           <w:noProof/>
-          <w:lang w:eastAsia="ru-RU"/>
         </w:rPr>
         <w:drawing>
-          <wp:inline distT="0" distB="0" distL="0" distR="0" wp14:anchorId="2932D134" wp14:editId="1D907A6E">
-            <wp:extent cx="2392887" cy="1219306"/>
-            <wp:effectExtent l="0" t="0" r="7620" b="0"/>
-            <wp:docPr id="30" name="Рисунок 30"/>
+          <wp:inline distT="0" distB="0" distL="0" distR="0" wp14:anchorId="087EAEB0" wp14:editId="2685B47B">
+            <wp:extent cx="5940425" cy="3687445"/>
+            <wp:effectExtent l="0" t="0" r="3175" b="8255"/>
+            <wp:docPr id="17" name="Рисунок 17"/>
             <wp:cNvGraphicFramePr>
               <a:graphicFrameLocks xmlns:a="http://schemas.openxmlformats.org/drawingml/2006/main" noChangeAspect="1"/>
             </wp:cNvGraphicFramePr>
@@ -3147,7 +2528,7 @@
                   <pic:spPr>
                     <a:xfrm>
                       <a:off x="0" y="0"/>
-                      <a:ext cx="2392887" cy="1219306"/>
+                      <a:ext cx="5940425" cy="3687445"/>
                     </a:xfrm>
                     <a:prstGeom prst="rect">
                       <a:avLst/>
@@ -3164,108 +2545,275 @@
       <w:pPr>
         <w:jc w:val="center"/>
         <w:rPr>
+          <w:rFonts w:cs="TimesNewRomanPSMT"/>
+          <w:noProof/>
           <w:sz w:val="24"/>
           <w:szCs w:val="24"/>
         </w:rPr>
       </w:pPr>
       <w:r>
         <w:rPr>
+          <w:rFonts w:ascii="TimesNewRomanPSMT" w:hAnsi="TimesNewRomanPSMT" w:cs="TimesNewRomanPSMT"/>
+          <w:noProof/>
           <w:sz w:val="24"/>
           <w:szCs w:val="24"/>
         </w:rPr>
-        <w:t xml:space="preserve">Рис. </w:t>
-      </w:r>
-      <w:r>
-        <w:rPr>
+        <w:t xml:space="preserve">Рис. 4. </w:t>
+      </w:r>
+      <w:r>
+        <w:rPr>
+          <w:rFonts w:cs="TimesNewRomanPSMT"/>
+          <w:noProof/>
           <w:sz w:val="24"/>
           <w:szCs w:val="24"/>
         </w:rPr>
-        <w:t>8.</w:t>
-      </w:r>
-      <w:r>
-        <w:rPr>
-          <w:sz w:val="24"/>
-          <w:szCs w:val="24"/>
+        <w:t>Инструменты для работы с базой данных</w:t>
+      </w:r>
+    </w:p>
+    <w:p>
+      <w:pPr>
+        <w:jc w:val="right"/>
+        <w:rPr>
+          <w:sz w:val="28"/>
+          <w:szCs w:val="28"/>
+        </w:rPr>
+      </w:pPr>
+    </w:p>
+    <w:p>
+      <w:pPr>
+        <w:autoSpaceDE w:val="0"/>
+        <w:autoSpaceDN w:val="0"/>
+        <w:adjustRightInd w:val="0"/>
+        <w:spacing w:after="0" w:line="240" w:lineRule="auto"/>
+        <w:jc w:val="both"/>
+        <w:rPr>
+          <w:rFonts w:ascii="TimesNewRomanPS-BoldMT" w:hAnsi="TimesNewRomanPS-BoldMT" w:cs="TimesNewRomanPS-BoldMT"/>
+          <w:b/>
+          <w:bCs/>
+          <w:sz w:val="32"/>
+          <w:szCs w:val="32"/>
+        </w:rPr>
+      </w:pPr>
+      <w:r>
+        <w:rPr>
+          <w:rFonts w:ascii="TimesNewRomanPS-BoldMT" w:hAnsi="TimesNewRomanPS-BoldMT" w:cs="TimesNewRomanPS-BoldMT"/>
+          <w:b/>
+          <w:bCs/>
+          <w:sz w:val="32"/>
+          <w:szCs w:val="32"/>
+        </w:rPr>
+        <w:t>Инструменты редактирования</w:t>
+      </w:r>
+    </w:p>
+    <w:p>
+      <w:pPr>
+        <w:autoSpaceDE w:val="0"/>
+        <w:autoSpaceDN w:val="0"/>
+        <w:adjustRightInd w:val="0"/>
+        <w:spacing w:after="0" w:line="240" w:lineRule="auto"/>
+        <w:jc w:val="both"/>
+        <w:rPr>
+          <w:rFonts w:ascii="TimesNewRomanPS-BoldMT" w:hAnsi="TimesNewRomanPS-BoldMT" w:cs="TimesNewRomanPS-BoldMT"/>
+          <w:b/>
+          <w:bCs/>
+          <w:sz w:val="32"/>
+          <w:szCs w:val="32"/>
+        </w:rPr>
+      </w:pPr>
+    </w:p>
+    <w:p>
+      <w:pPr>
+        <w:autoSpaceDE w:val="0"/>
+        <w:autoSpaceDN w:val="0"/>
+        <w:adjustRightInd w:val="0"/>
+        <w:spacing w:after="0" w:line="240" w:lineRule="auto"/>
+        <w:jc w:val="both"/>
+        <w:rPr>
+          <w:rFonts w:ascii="TimesNewRomanPS-ItalicMT" w:hAnsi="TimesNewRomanPS-ItalicMT" w:cs="TimesNewRomanPS-ItalicMT"/>
+          <w:sz w:val="28"/>
+          <w:szCs w:val="28"/>
+        </w:rPr>
+      </w:pPr>
+      <w:r>
+        <w:rPr>
+          <w:rFonts w:ascii="TimesNewRomanPSMT" w:hAnsi="TimesNewRomanPSMT" w:cs="TimesNewRomanPSMT"/>
+          <w:sz w:val="28"/>
+          <w:szCs w:val="28"/>
+        </w:rPr>
+        <w:t>П</w:t>
+      </w:r>
+      <w:r>
+        <w:rPr>
+          <w:rFonts w:ascii="TimesNewRomanPSMT" w:hAnsi="TimesNewRomanPSMT" w:cs="TimesNewRomanPSMT"/>
+          <w:sz w:val="28"/>
+          <w:szCs w:val="28"/>
+        </w:rPr>
+        <w:t>рисутствует команда экспорта, которая экспортирует</w:t>
+      </w:r>
+      <w:r>
+        <w:rPr>
+          <w:rFonts w:cs="TimesNewRomanPSMT"/>
+          <w:sz w:val="28"/>
+          <w:szCs w:val="28"/>
         </w:rPr>
         <w:t xml:space="preserve"> </w:t>
       </w:r>
       <w:r>
         <w:rPr>
-          <w:sz w:val="24"/>
-          <w:szCs w:val="24"/>
-        </w:rPr>
-        <w:t>Удаление</w:t>
-      </w:r>
-      <w:r>
-        <w:rPr>
-          <w:sz w:val="24"/>
-          <w:szCs w:val="24"/>
-        </w:rPr>
-        <w:t xml:space="preserve"> элемент</w:t>
-      </w:r>
-      <w:r>
-        <w:rPr>
-          <w:sz w:val="24"/>
-          <w:szCs w:val="24"/>
-        </w:rPr>
-        <w:t>а</w:t>
-      </w:r>
-    </w:p>
-    <w:p>
-      <w:pPr>
-        <w:autoSpaceDE w:val="0"/>
-        <w:autoSpaceDN w:val="0"/>
-        <w:adjustRightInd w:val="0"/>
-        <w:spacing w:after="0" w:line="240" w:lineRule="auto"/>
-        <w:rPr>
-          <w:rFonts w:ascii="TimesNewRomanPSMT" w:hAnsi="TimesNewRomanPSMT" w:cs="TimesNewRomanPSMT"/>
-          <w:sz w:val="28"/>
-          <w:szCs w:val="28"/>
-        </w:rPr>
-      </w:pPr>
-      <w:r>
-        <w:rPr>
-          <w:rFonts w:ascii="TimesNewRomanPSMT" w:hAnsi="TimesNewRomanPSMT" w:cs="TimesNewRomanPSMT"/>
-          <w:sz w:val="28"/>
-          <w:szCs w:val="28"/>
-        </w:rPr>
-        <w:t>При вводе товара, которого нет в базе возникает ошибка</w:t>
-      </w:r>
-      <w:r>
-        <w:rPr>
-          <w:rFonts w:ascii="TimesNewRomanPSMT" w:hAnsi="TimesNewRomanPSMT" w:cs="TimesNewRomanPSMT"/>
-          <w:sz w:val="28"/>
-          <w:szCs w:val="28"/>
-        </w:rPr>
-        <w:t>. (Рис. 9).</w:t>
-      </w:r>
-    </w:p>
-    <w:p>
-      <w:pPr>
-        <w:autoSpaceDE w:val="0"/>
-        <w:autoSpaceDN w:val="0"/>
-        <w:adjustRightInd w:val="0"/>
-        <w:spacing w:after="0" w:line="240" w:lineRule="auto"/>
+          <w:rFonts w:ascii="TimesNewRomanPSMT" w:hAnsi="TimesNewRomanPSMT" w:cs="TimesNewRomanPSMT"/>
+          <w:sz w:val="28"/>
+          <w:szCs w:val="28"/>
+        </w:rPr>
+        <w:t>текущую таблицу, которую видит пользователь. Для каждой из команд существует</w:t>
+      </w:r>
+      <w:r>
+        <w:rPr>
+          <w:rFonts w:cs="TimesNewRomanPSMT"/>
+          <w:sz w:val="28"/>
+          <w:szCs w:val="28"/>
+        </w:rPr>
+        <w:t xml:space="preserve"> </w:t>
+      </w:r>
+      <w:r>
+        <w:rPr>
+          <w:rFonts w:ascii="TimesNewRomanPSMT" w:hAnsi="TimesNewRomanPSMT" w:cs="TimesNewRomanPSMT"/>
+          <w:sz w:val="28"/>
+          <w:szCs w:val="28"/>
+        </w:rPr>
+        <w:t>соответствующая кнопка.</w:t>
+      </w:r>
+    </w:p>
+    <w:p>
+      <w:pPr>
+        <w:autoSpaceDE w:val="0"/>
+        <w:autoSpaceDN w:val="0"/>
+        <w:adjustRightInd w:val="0"/>
+        <w:spacing w:after="0" w:line="240" w:lineRule="auto"/>
+        <w:jc w:val="both"/>
+        <w:rPr>
+          <w:rFonts w:ascii="TimesNewRomanPS-ItalicMT" w:hAnsi="TimesNewRomanPS-ItalicMT" w:cs="TimesNewRomanPS-ItalicMT"/>
+          <w:sz w:val="28"/>
+          <w:szCs w:val="28"/>
+        </w:rPr>
+      </w:pPr>
+    </w:p>
+    <w:p>
+      <w:pPr>
+        <w:autoSpaceDE w:val="0"/>
+        <w:autoSpaceDN w:val="0"/>
+        <w:adjustRightInd w:val="0"/>
+        <w:spacing w:after="0" w:line="240" w:lineRule="auto"/>
+        <w:rPr>
+          <w:rFonts w:ascii="TimesNewRomanPS-BoldMT" w:hAnsi="TimesNewRomanPS-BoldMT" w:cs="TimesNewRomanPS-BoldMT"/>
+          <w:b/>
+          <w:bCs/>
+          <w:sz w:val="32"/>
+          <w:szCs w:val="32"/>
+        </w:rPr>
+      </w:pPr>
+      <w:r>
+        <w:rPr>
+          <w:rFonts w:ascii="TimesNewRomanPS-BoldMT" w:hAnsi="TimesNewRomanPS-BoldMT" w:cs="TimesNewRomanPS-BoldMT"/>
+          <w:b/>
+          <w:bCs/>
+          <w:sz w:val="32"/>
+          <w:szCs w:val="32"/>
+        </w:rPr>
+        <w:t>Кнопка "Добавить"</w:t>
+      </w:r>
+    </w:p>
+    <w:p>
+      <w:pPr>
+        <w:autoSpaceDE w:val="0"/>
+        <w:autoSpaceDN w:val="0"/>
+        <w:adjustRightInd w:val="0"/>
+        <w:spacing w:after="0" w:line="240" w:lineRule="auto"/>
+        <w:rPr>
+          <w:rFonts w:ascii="TimesNewRomanPS-BoldMT" w:hAnsi="TimesNewRomanPS-BoldMT" w:cs="TimesNewRomanPS-BoldMT"/>
+          <w:b/>
+          <w:bCs/>
+          <w:sz w:val="32"/>
+          <w:szCs w:val="32"/>
+        </w:rPr>
+      </w:pPr>
+    </w:p>
+    <w:p>
+      <w:pPr>
+        <w:autoSpaceDE w:val="0"/>
+        <w:autoSpaceDN w:val="0"/>
+        <w:adjustRightInd w:val="0"/>
+        <w:spacing w:after="0" w:line="240" w:lineRule="auto"/>
+        <w:rPr>
+          <w:rFonts w:ascii="TimesNewRomanPSMT" w:hAnsi="TimesNewRomanPSMT" w:cs="TimesNewRomanPSMT"/>
+          <w:sz w:val="28"/>
+          <w:szCs w:val="28"/>
+        </w:rPr>
+      </w:pPr>
+      <w:r>
+        <w:rPr>
+          <w:rFonts w:ascii="TimesNewRomanPSMT" w:hAnsi="TimesNewRomanPSMT" w:cs="TimesNewRomanPSMT"/>
+          <w:sz w:val="28"/>
+          <w:szCs w:val="28"/>
+        </w:rPr>
+        <w:t>Для того чтобы добавить новое поле в таблицу необходимо нажать на кнопку</w:t>
+      </w:r>
+    </w:p>
+    <w:p>
+      <w:pPr>
+        <w:autoSpaceDE w:val="0"/>
+        <w:autoSpaceDN w:val="0"/>
+        <w:adjustRightInd w:val="0"/>
+        <w:spacing w:after="0" w:line="240" w:lineRule="auto"/>
+        <w:rPr>
+          <w:rFonts w:ascii="TimesNewRomanPSMT" w:hAnsi="TimesNewRomanPSMT" w:cs="TimesNewRomanPSMT"/>
+          <w:sz w:val="28"/>
+          <w:szCs w:val="28"/>
+        </w:rPr>
+      </w:pPr>
+      <w:r>
+        <w:rPr>
+          <w:rFonts w:ascii="TimesNewRomanPSMT" w:hAnsi="TimesNewRomanPSMT" w:cs="TimesNewRomanPSMT"/>
+          <w:sz w:val="28"/>
+          <w:szCs w:val="28"/>
+        </w:rPr>
+        <w:t>«Добавить». После этого откроется окно, в котором пользователю предложат ввести</w:t>
+      </w:r>
+      <w:r>
+        <w:rPr>
+          <w:rFonts w:cs="TimesNewRomanPSMT"/>
+          <w:sz w:val="28"/>
+          <w:szCs w:val="28"/>
+        </w:rPr>
+        <w:t xml:space="preserve"> </w:t>
+      </w:r>
+      <w:r>
+        <w:rPr>
+          <w:rFonts w:ascii="TimesNewRomanPSMT" w:hAnsi="TimesNewRomanPSMT" w:cs="TimesNewRomanPSMT"/>
+          <w:sz w:val="28"/>
+          <w:szCs w:val="28"/>
+        </w:rPr>
+        <w:t>данные. (Рис. 6).</w:t>
+      </w:r>
+    </w:p>
+    <w:p>
+      <w:pPr>
         <w:jc w:val="center"/>
         <w:rPr>
-          <w:rFonts w:ascii="TimesNewRomanPSMT" w:hAnsi="TimesNewRomanPSMT" w:cs="TimesNewRomanPSMT"/>
-          <w:sz w:val="28"/>
-          <w:szCs w:val="28"/>
-        </w:rPr>
-      </w:pPr>
-      <w:r>
-        <w:rPr>
-          <w:rFonts w:ascii="TimesNewRomanPSMT" w:hAnsi="TimesNewRomanPSMT" w:cs="TimesNewRomanPSMT"/>
+          <w:sz w:val="28"/>
+          <w:szCs w:val="28"/>
+        </w:rPr>
+      </w:pPr>
+      <w:r>
+        <w:rPr>
           <w:noProof/>
           <w:sz w:val="28"/>
           <w:szCs w:val="28"/>
-          <w:lang w:eastAsia="ru-RU"/>
         </w:rPr>
         <w:drawing>
-          <wp:inline distT="0" distB="0" distL="0" distR="0" wp14:anchorId="7AB3957B" wp14:editId="567A8911">
-            <wp:extent cx="1905165" cy="1394581"/>
-            <wp:effectExtent l="0" t="0" r="0" b="0"/>
-            <wp:docPr id="31" name="Рисунок 31"/>
+          <wp:inline distT="0" distB="0" distL="0" distR="0" wp14:anchorId="537C998D" wp14:editId="4BEB7EF2">
+            <wp:extent cx="2781300" cy="2319886"/>
+            <wp:effectExtent l="0" t="0" r="0" b="4445"/>
+            <wp:docPr id="6" name="Рисунок 6"/>
             <wp:cNvGraphicFramePr>
               <a:graphicFrameLocks xmlns:a="http://schemas.openxmlformats.org/drawingml/2006/main" noChangeAspect="1"/>
             </wp:cNvGraphicFramePr>
@@ -3285,7 +2833,7 @@
                   <pic:spPr>
                     <a:xfrm>
                       <a:off x="0" y="0"/>
-                      <a:ext cx="1905165" cy="1394581"/>
+                      <a:ext cx="2808825" cy="2342844"/>
                     </a:xfrm>
                     <a:prstGeom prst="rect">
                       <a:avLst/>
@@ -3311,161 +2859,37 @@
           <w:sz w:val="24"/>
           <w:szCs w:val="24"/>
         </w:rPr>
-        <w:t xml:space="preserve">Рис. </w:t>
-      </w:r>
-      <w:r>
-        <w:rPr>
-          <w:sz w:val="24"/>
-          <w:szCs w:val="24"/>
-        </w:rPr>
-        <w:t>9.</w:t>
-      </w:r>
-      <w:r>
-        <w:rPr>
-          <w:sz w:val="24"/>
-          <w:szCs w:val="24"/>
-        </w:rPr>
-        <w:t xml:space="preserve"> </w:t>
-      </w:r>
-      <w:r>
-        <w:rPr>
-          <w:sz w:val="24"/>
-          <w:szCs w:val="24"/>
-        </w:rPr>
-        <w:t>Ошибка у</w:t>
-      </w:r>
-      <w:r>
-        <w:rPr>
-          <w:sz w:val="24"/>
-          <w:szCs w:val="24"/>
-        </w:rPr>
-        <w:t>даление</w:t>
-      </w:r>
-      <w:r>
-        <w:rPr>
-          <w:sz w:val="24"/>
-          <w:szCs w:val="24"/>
-        </w:rPr>
-        <w:t xml:space="preserve"> элемент</w:t>
-      </w:r>
-      <w:r>
-        <w:rPr>
-          <w:sz w:val="24"/>
-          <w:szCs w:val="24"/>
-        </w:rPr>
-        <w:t>а</w:t>
-      </w:r>
-    </w:p>
-    <w:p>
-      <w:pPr>
-        <w:autoSpaceDE w:val="0"/>
-        <w:autoSpaceDN w:val="0"/>
-        <w:adjustRightInd w:val="0"/>
-        <w:spacing w:after="0" w:line="240" w:lineRule="auto"/>
-        <w:rPr>
-          <w:rFonts w:ascii="TimesNewRomanPSMT" w:hAnsi="TimesNewRomanPSMT" w:cs="TimesNewRomanPSMT"/>
-          <w:sz w:val="28"/>
-          <w:szCs w:val="28"/>
-        </w:rPr>
-      </w:pPr>
-    </w:p>
-    <w:p>
-      <w:pPr>
-        <w:autoSpaceDE w:val="0"/>
-        <w:autoSpaceDN w:val="0"/>
-        <w:adjustRightInd w:val="0"/>
-        <w:spacing w:after="0" w:line="240" w:lineRule="auto"/>
-        <w:rPr>
-          <w:rFonts w:cs="TimesNewRomanPS-BoldMT"/>
-          <w:b/>
-          <w:bCs/>
-          <w:sz w:val="32"/>
-          <w:szCs w:val="32"/>
-        </w:rPr>
-      </w:pPr>
-      <w:r>
-        <w:rPr>
-          <w:rFonts w:cs="TimesNewRomanPS-BoldMT"/>
-          <w:b/>
-          <w:bCs/>
-          <w:sz w:val="32"/>
-          <w:szCs w:val="32"/>
-        </w:rPr>
-        <w:t>Редактирование</w:t>
-      </w:r>
-    </w:p>
-    <w:p>
-      <w:pPr>
-        <w:autoSpaceDE w:val="0"/>
-        <w:autoSpaceDN w:val="0"/>
-        <w:adjustRightInd w:val="0"/>
-        <w:spacing w:after="0" w:line="240" w:lineRule="auto"/>
-        <w:rPr>
-          <w:rFonts w:ascii="TimesNewRomanPSMT" w:hAnsi="TimesNewRomanPSMT" w:cs="TimesNewRomanPSMT"/>
-          <w:sz w:val="28"/>
-          <w:szCs w:val="28"/>
-        </w:rPr>
-      </w:pPr>
-      <w:r>
-        <w:rPr>
-          <w:rFonts w:ascii="TimesNewRomanPSMT" w:hAnsi="TimesNewRomanPSMT" w:cs="TimesNewRomanPSMT"/>
-          <w:sz w:val="28"/>
-          <w:szCs w:val="28"/>
-        </w:rPr>
-        <w:t xml:space="preserve">Команда «Правка» позволяет редактировать поля таблицы. </w:t>
-      </w:r>
-    </w:p>
-    <w:p>
-      <w:pPr>
-        <w:autoSpaceDE w:val="0"/>
-        <w:autoSpaceDN w:val="0"/>
-        <w:adjustRightInd w:val="0"/>
-        <w:spacing w:after="0" w:line="240" w:lineRule="auto"/>
-        <w:rPr>
-          <w:rFonts w:ascii="TimesNewRomanPSMT" w:hAnsi="TimesNewRomanPSMT" w:cs="TimesNewRomanPSMT"/>
-          <w:sz w:val="28"/>
-          <w:szCs w:val="28"/>
-        </w:rPr>
-      </w:pPr>
-      <w:r>
-        <w:rPr>
-          <w:rFonts w:ascii="TimesNewRomanPSMT" w:hAnsi="TimesNewRomanPSMT" w:cs="TimesNewRomanPSMT"/>
-          <w:sz w:val="28"/>
-          <w:szCs w:val="28"/>
-        </w:rPr>
-        <w:t>В диалоговом окне находится 3 кнопки, каждая из которых позволяет редактировать определенные поля</w:t>
-      </w:r>
-      <w:r>
-        <w:rPr>
-          <w:rFonts w:ascii="TimesNewRomanPSMT" w:hAnsi="TimesNewRomanPSMT" w:cs="TimesNewRomanPSMT"/>
-          <w:sz w:val="28"/>
-          <w:szCs w:val="28"/>
-        </w:rPr>
-        <w:t xml:space="preserve"> базы данных. </w:t>
-      </w:r>
-      <w:r>
-        <w:rPr>
-          <w:rFonts w:ascii="TimesNewRomanPSMT" w:hAnsi="TimesNewRomanPSMT" w:cs="TimesNewRomanPSMT"/>
-          <w:sz w:val="28"/>
-          <w:szCs w:val="28"/>
-        </w:rPr>
-        <w:t>Поля окна</w:t>
-      </w:r>
-      <w:r>
-        <w:rPr>
-          <w:rFonts w:ascii="TimesNewRomanPSMT" w:hAnsi="TimesNewRomanPSMT" w:cs="TimesNewRomanPSMT"/>
-          <w:sz w:val="28"/>
-          <w:szCs w:val="28"/>
-        </w:rPr>
-        <w:t xml:space="preserve"> после нажатия одной из кнопок</w:t>
-      </w:r>
-      <w:r>
-        <w:rPr>
-          <w:rFonts w:ascii="TimesNewRomanPSMT" w:hAnsi="TimesNewRomanPSMT" w:cs="TimesNewRomanPSMT"/>
-          <w:sz w:val="28"/>
-          <w:szCs w:val="28"/>
-        </w:rPr>
-        <w:t xml:space="preserve"> будут изначально заполнены значениями элемента. Здесь пользователь может изменить необходимые поля. Стоит помнить</w:t>
+        <w:t>Рис. 6. Добавить элемент</w:t>
+      </w:r>
+    </w:p>
+    <w:p>
+      <w:pPr>
+        <w:jc w:val="both"/>
+        <w:rPr>
+          <w:sz w:val="28"/>
+          <w:szCs w:val="28"/>
+        </w:rPr>
+      </w:pPr>
+    </w:p>
+    <w:p>
+      <w:pPr>
+        <w:autoSpaceDE w:val="0"/>
+        <w:autoSpaceDN w:val="0"/>
+        <w:adjustRightInd w:val="0"/>
+        <w:spacing w:after="0" w:line="240" w:lineRule="auto"/>
+        <w:rPr>
+          <w:rFonts w:ascii="TimesNewRomanPSMT" w:hAnsi="TimesNewRomanPSMT" w:cs="TimesNewRomanPSMT"/>
+          <w:sz w:val="28"/>
+          <w:szCs w:val="28"/>
+        </w:rPr>
+      </w:pPr>
+      <w:r>
+        <w:rPr>
+          <w:rFonts w:ascii="TimesNewRomanPSMT" w:hAnsi="TimesNewRomanPSMT" w:cs="TimesNewRomanPSMT"/>
+          <w:sz w:val="28"/>
+          <w:szCs w:val="28"/>
+        </w:rPr>
+        <w:t>Для того, чтобы добавить новую модель с указанными характеристиками, необходимо чтобы последние существовали (Рис. 7). Иначе возникнет ошибка, которая объяснит пользователю</w:t>
       </w:r>
       <w:r>
         <w:rPr>
@@ -3481,90 +2905,7 @@
           <w:sz w:val="28"/>
           <w:szCs w:val="28"/>
         </w:rPr>
-        <w:t xml:space="preserve"> что здесь присутствует точно такая же проверка ввода</w:t>
-      </w:r>
-      <w:r>
-        <w:rPr>
-          <w:rFonts w:ascii="TimesNewRomanPSMT" w:hAnsi="TimesNewRomanPSMT" w:cs="TimesNewRomanPSMT"/>
-          <w:sz w:val="28"/>
-          <w:szCs w:val="28"/>
-        </w:rPr>
-        <w:t>,</w:t>
-      </w:r>
-      <w:r>
-        <w:rPr>
-          <w:rFonts w:ascii="TimesNewRomanPSMT" w:hAnsi="TimesNewRomanPSMT" w:cs="TimesNewRomanPSMT"/>
-          <w:sz w:val="28"/>
-          <w:szCs w:val="28"/>
-        </w:rPr>
-        <w:t xml:space="preserve"> что при добавлении элемента.</w:t>
-      </w:r>
-    </w:p>
-    <w:p>
-      <w:pPr>
-        <w:autoSpaceDE w:val="0"/>
-        <w:autoSpaceDN w:val="0"/>
-        <w:adjustRightInd w:val="0"/>
-        <w:spacing w:after="0" w:line="240" w:lineRule="auto"/>
-        <w:rPr>
-          <w:rFonts w:ascii="TimesNewRomanPS-BoldMT" w:hAnsi="TimesNewRomanPS-BoldMT" w:cs="TimesNewRomanPS-BoldMT"/>
-          <w:b/>
-          <w:bCs/>
-          <w:sz w:val="32"/>
-          <w:szCs w:val="32"/>
-        </w:rPr>
-      </w:pPr>
-      <w:r>
-        <w:rPr>
-          <w:rFonts w:ascii="TimesNewRomanPS-BoldMT" w:hAnsi="TimesNewRomanPS-BoldMT" w:cs="TimesNewRomanPS-BoldMT"/>
-          <w:b/>
-          <w:bCs/>
-          <w:sz w:val="32"/>
-          <w:szCs w:val="32"/>
-        </w:rPr>
-        <w:t>Экспорт</w:t>
-      </w:r>
-    </w:p>
-    <w:p>
-      <w:pPr>
-        <w:autoSpaceDE w:val="0"/>
-        <w:autoSpaceDN w:val="0"/>
-        <w:adjustRightInd w:val="0"/>
-        <w:spacing w:after="0" w:line="240" w:lineRule="auto"/>
-        <w:rPr>
-          <w:rFonts w:ascii="TimesNewRomanPSMT" w:hAnsi="TimesNewRomanPSMT" w:cs="TimesNewRomanPSMT"/>
-          <w:sz w:val="28"/>
-          <w:szCs w:val="28"/>
-        </w:rPr>
-      </w:pPr>
-      <w:r>
-        <w:rPr>
-          <w:rFonts w:ascii="TimesNewRomanPSMT" w:hAnsi="TimesNewRomanPSMT" w:cs="TimesNewRomanPSMT"/>
-          <w:sz w:val="28"/>
-          <w:szCs w:val="28"/>
-        </w:rPr>
-        <w:t>При нажатии на кнопку «Экспорт» откроется диалоговое окно, в котором</w:t>
-      </w:r>
-    </w:p>
-    <w:p>
-      <w:pPr>
-        <w:autoSpaceDE w:val="0"/>
-        <w:autoSpaceDN w:val="0"/>
-        <w:adjustRightInd w:val="0"/>
-        <w:spacing w:after="0" w:line="240" w:lineRule="auto"/>
-        <w:rPr>
-          <w:rFonts w:ascii="TimesNewRomanPSMT" w:hAnsi="TimesNewRomanPSMT" w:cs="TimesNewRomanPSMT"/>
-          <w:sz w:val="28"/>
-          <w:szCs w:val="28"/>
-        </w:rPr>
-      </w:pPr>
-      <w:r>
-        <w:rPr>
-          <w:rFonts w:ascii="TimesNewRomanPSMT" w:hAnsi="TimesNewRomanPSMT" w:cs="TimesNewRomanPSMT"/>
-          <w:sz w:val="28"/>
-          <w:szCs w:val="28"/>
-        </w:rPr>
-        <w:t>пользователю предоставляется возможность выбрать путь для сохранения таблицы и имя для неё (Рис. 10). Таблица сохраняется с расширением .xlsx ровно в том виде, в котором пользователь видит ее на экране в данный момент.</w:t>
+        <w:t xml:space="preserve"> что пошло не так.</w:t>
       </w:r>
     </w:p>
     <w:p>
@@ -3588,12 +2929,11 @@
           <w:szCs w:val="28"/>
           <w:lang w:eastAsia="ru-RU"/>
         </w:rPr>
-        <w:lastRenderedPageBreak/>
         <w:drawing>
-          <wp:inline distT="0" distB="0" distL="0" distR="0" wp14:anchorId="526CE731" wp14:editId="62BF1DCE">
-            <wp:extent cx="5940425" cy="3713480"/>
-            <wp:effectExtent l="0" t="0" r="3175" b="1270"/>
-            <wp:docPr id="32" name="Рисунок 32"/>
+          <wp:inline distT="0" distB="0" distL="0" distR="0" wp14:anchorId="000168BA" wp14:editId="511B610A">
+            <wp:extent cx="2301439" cy="1417443"/>
+            <wp:effectExtent l="0" t="0" r="3810" b="0"/>
+            <wp:docPr id="22" name="Рисунок 22"/>
             <wp:cNvGraphicFramePr>
               <a:graphicFrameLocks xmlns:a="http://schemas.openxmlformats.org/drawingml/2006/main" noChangeAspect="1"/>
             </wp:cNvGraphicFramePr>
@@ -3613,7 +2953,7 @@
                   <pic:spPr>
                     <a:xfrm>
                       <a:off x="0" y="0"/>
-                      <a:ext cx="5940425" cy="3713480"/>
+                      <a:ext cx="2301439" cy="1417443"/>
                     </a:xfrm>
                     <a:prstGeom prst="rect">
                       <a:avLst/>
@@ -3628,6 +2968,20 @@
     </w:p>
     <w:p>
       <w:pPr>
+        <w:autoSpaceDE w:val="0"/>
+        <w:autoSpaceDN w:val="0"/>
+        <w:adjustRightInd w:val="0"/>
+        <w:spacing w:after="0" w:line="240" w:lineRule="auto"/>
+        <w:jc w:val="center"/>
+        <w:rPr>
+          <w:rFonts w:ascii="TimesNewRomanPSMT" w:hAnsi="TimesNewRomanPSMT" w:cs="TimesNewRomanPSMT"/>
+          <w:sz w:val="28"/>
+          <w:szCs w:val="28"/>
+        </w:rPr>
+      </w:pPr>
+    </w:p>
+    <w:p>
+      <w:pPr>
         <w:jc w:val="center"/>
         <w:rPr>
           <w:sz w:val="24"/>
@@ -3646,129 +3000,103 @@
           <w:sz w:val="24"/>
           <w:szCs w:val="24"/>
         </w:rPr>
-        <w:t>10</w:t>
+        <w:t>7</w:t>
       </w:r>
       <w:r>
         <w:rPr>
           <w:sz w:val="24"/>
           <w:szCs w:val="24"/>
         </w:rPr>
-        <w:t>.</w:t>
+        <w:t xml:space="preserve">. </w:t>
       </w:r>
       <w:r>
         <w:rPr>
           <w:sz w:val="24"/>
           <w:szCs w:val="24"/>
         </w:rPr>
-        <w:t xml:space="preserve"> </w:t>
-      </w:r>
-      <w:r>
-        <w:rPr>
-          <w:sz w:val="24"/>
-          <w:szCs w:val="24"/>
-        </w:rPr>
-        <w:t>Экспорт</w:t>
-      </w:r>
-    </w:p>
-    <w:p>
-      <w:pPr>
-        <w:autoSpaceDE w:val="0"/>
-        <w:autoSpaceDN w:val="0"/>
-        <w:adjustRightInd w:val="0"/>
-        <w:spacing w:after="0" w:line="240" w:lineRule="auto"/>
-        <w:rPr>
-          <w:rFonts w:ascii="TimesNewRomanPSMT" w:hAnsi="TimesNewRomanPSMT" w:cs="TimesNewRomanPSMT"/>
-          <w:sz w:val="28"/>
-          <w:szCs w:val="28"/>
-        </w:rPr>
-      </w:pPr>
-    </w:p>
-    <w:p>
-      <w:pPr>
-        <w:autoSpaceDE w:val="0"/>
-        <w:autoSpaceDN w:val="0"/>
-        <w:adjustRightInd w:val="0"/>
-        <w:spacing w:after="0" w:line="240" w:lineRule="auto"/>
-        <w:rPr>
-          <w:rFonts w:ascii="TimesNewRomanPS-BoldMT" w:hAnsi="TimesNewRomanPS-BoldMT" w:cs="TimesNewRomanPS-BoldMT"/>
-          <w:b/>
-          <w:bCs/>
-          <w:sz w:val="32"/>
-          <w:szCs w:val="32"/>
-        </w:rPr>
-      </w:pPr>
-      <w:r>
-        <w:rPr>
-          <w:rFonts w:ascii="TimesNewRomanPS-BoldMT" w:hAnsi="TimesNewRomanPS-BoldMT" w:cs="TimesNewRomanPS-BoldMT"/>
-          <w:b/>
-          <w:bCs/>
-          <w:sz w:val="32"/>
-          <w:szCs w:val="32"/>
-        </w:rPr>
-        <w:t>Фильтры</w:t>
-      </w:r>
-    </w:p>
-    <w:p>
-      <w:pPr>
-        <w:autoSpaceDE w:val="0"/>
-        <w:autoSpaceDN w:val="0"/>
-        <w:adjustRightInd w:val="0"/>
-        <w:spacing w:after="0" w:line="240" w:lineRule="auto"/>
-        <w:rPr>
-          <w:rFonts w:ascii="TimesNewRomanPSMT" w:hAnsi="TimesNewRomanPSMT" w:cs="TimesNewRomanPSMT"/>
-          <w:sz w:val="28"/>
-          <w:szCs w:val="28"/>
-        </w:rPr>
-      </w:pPr>
-      <w:r>
-        <w:rPr>
-          <w:rFonts w:ascii="TimesNewRomanPSMT" w:hAnsi="TimesNewRomanPSMT" w:cs="TimesNewRomanPSMT"/>
-          <w:sz w:val="28"/>
-          <w:szCs w:val="28"/>
-        </w:rPr>
-        <w:t>Программа умеет фильтровать открытую таблицу по необходимым</w:t>
-      </w:r>
-    </w:p>
-    <w:p>
-      <w:pPr>
-        <w:autoSpaceDE w:val="0"/>
-        <w:autoSpaceDN w:val="0"/>
-        <w:adjustRightInd w:val="0"/>
-        <w:spacing w:after="0" w:line="240" w:lineRule="auto"/>
-        <w:rPr>
-          <w:rFonts w:ascii="TimesNewRomanPSMT" w:hAnsi="TimesNewRomanPSMT" w:cs="TimesNewRomanPSMT"/>
-          <w:sz w:val="28"/>
-          <w:szCs w:val="28"/>
-        </w:rPr>
-      </w:pPr>
-      <w:r>
-        <w:rPr>
-          <w:rFonts w:ascii="TimesNewRomanPSMT" w:hAnsi="TimesNewRomanPSMT" w:cs="TimesNewRomanPSMT"/>
-          <w:sz w:val="28"/>
-          <w:szCs w:val="28"/>
-        </w:rPr>
-        <w:t>параметрам. Для этого существуют два фильтра: по столбцам и по строкам.</w:t>
-      </w:r>
-    </w:p>
-    <w:p>
-      <w:pPr>
-        <w:autoSpaceDE w:val="0"/>
-        <w:autoSpaceDN w:val="0"/>
-        <w:adjustRightInd w:val="0"/>
-        <w:spacing w:after="0" w:line="240" w:lineRule="auto"/>
-        <w:rPr>
-          <w:rFonts w:ascii="TimesNewRomanPSMT" w:hAnsi="TimesNewRomanPSMT" w:cs="TimesNewRomanPSMT"/>
-          <w:sz w:val="28"/>
-          <w:szCs w:val="28"/>
-        </w:rPr>
-      </w:pPr>
-      <w:r>
-        <w:rPr>
-          <w:rFonts w:ascii="TimesNewRomanPSMT" w:hAnsi="TimesNewRomanPSMT" w:cs="TimesNewRomanPSMT"/>
-          <w:sz w:val="28"/>
-          <w:szCs w:val="28"/>
-        </w:rPr>
-        <w:t>Интерфейс подобного фильтра показан ниже (Рис. 11).</w:t>
+        <w:t>Ошибка заполнения полей</w:t>
+      </w:r>
+    </w:p>
+    <w:p>
+      <w:pPr>
+        <w:autoSpaceDE w:val="0"/>
+        <w:autoSpaceDN w:val="0"/>
+        <w:adjustRightInd w:val="0"/>
+        <w:spacing w:after="0" w:line="240" w:lineRule="auto"/>
+        <w:rPr>
+          <w:rFonts w:ascii="TimesNewRomanPSMT" w:hAnsi="TimesNewRomanPSMT" w:cs="TimesNewRomanPSMT"/>
+          <w:sz w:val="28"/>
+          <w:szCs w:val="28"/>
+        </w:rPr>
+      </w:pPr>
+    </w:p>
+    <w:p>
+      <w:pPr>
+        <w:autoSpaceDE w:val="0"/>
+        <w:autoSpaceDN w:val="0"/>
+        <w:adjustRightInd w:val="0"/>
+        <w:spacing w:after="0" w:line="240" w:lineRule="auto"/>
+        <w:rPr>
+          <w:rFonts w:ascii="TimesNewRomanPSMT" w:hAnsi="TimesNewRomanPSMT" w:cs="TimesNewRomanPSMT"/>
+          <w:sz w:val="28"/>
+          <w:szCs w:val="28"/>
+        </w:rPr>
+      </w:pPr>
+      <w:r>
+        <w:rPr>
+          <w:rFonts w:ascii="TimesNewRomanPSMT" w:hAnsi="TimesNewRomanPSMT" w:cs="TimesNewRomanPSMT"/>
+          <w:sz w:val="28"/>
+          <w:szCs w:val="28"/>
+        </w:rPr>
+        <w:t xml:space="preserve">Также во всех полях в окне «Добавить» выполняется проверка ввода. Если, например, пользователь введет в поле </w:t>
+      </w:r>
+      <w:r>
+        <w:rPr>
+          <w:rFonts w:ascii="TimesNewRomanPSMT" w:hAnsi="TimesNewRomanPSMT" w:cs="TimesNewRomanPSMT"/>
+          <w:sz w:val="28"/>
+          <w:szCs w:val="28"/>
+        </w:rPr>
+        <w:t xml:space="preserve">«Память», «Оперативная память», </w:t>
+      </w:r>
+      <w:r>
+        <w:rPr>
+          <w:rFonts w:ascii="TimesNewRomanPSMT" w:hAnsi="TimesNewRomanPSMT" w:cs="TimesNewRomanPSMT"/>
+          <w:sz w:val="28"/>
+          <w:szCs w:val="28"/>
+        </w:rPr>
+        <w:t>«</w:t>
+      </w:r>
+      <w:r>
+        <w:rPr>
+          <w:rFonts w:ascii="TimesNewRomanPSMT" w:hAnsi="TimesNewRomanPSMT" w:cs="TimesNewRomanPSMT"/>
+          <w:sz w:val="28"/>
+          <w:szCs w:val="28"/>
+        </w:rPr>
+        <w:t>Количество</w:t>
+      </w:r>
+      <w:r>
+        <w:rPr>
+          <w:rFonts w:ascii="TimesNewRomanPSMT" w:hAnsi="TimesNewRomanPSMT" w:cs="TimesNewRomanPSMT"/>
+          <w:sz w:val="28"/>
+          <w:szCs w:val="28"/>
+        </w:rPr>
+        <w:t>» не числовое значение, то при нажатии на кнопку «</w:t>
+      </w:r>
+      <w:r>
+        <w:rPr>
+          <w:rFonts w:ascii="TimesNewRomanPSMT" w:hAnsi="TimesNewRomanPSMT" w:cs="TimesNewRomanPSMT"/>
+          <w:sz w:val="28"/>
+          <w:szCs w:val="28"/>
+        </w:rPr>
+        <w:t>Добавить</w:t>
+      </w:r>
+      <w:r>
+        <w:rPr>
+          <w:rFonts w:ascii="TimesNewRomanPSMT" w:hAnsi="TimesNewRomanPSMT" w:cs="TimesNewRomanPSMT"/>
+          <w:sz w:val="28"/>
+          <w:szCs w:val="28"/>
+        </w:rPr>
+        <w:t>» отобразится ошибка.</w:t>
       </w:r>
     </w:p>
     <w:p>
@@ -3780,23 +3108,24 @@
         <w:jc w:val="center"/>
         <w:rPr>
           <w:rFonts w:ascii="TimesNewRomanPSMT" w:hAnsi="TimesNewRomanPSMT" w:cs="TimesNewRomanPSMT"/>
+          <w:sz w:val="28"/>
+          <w:szCs w:val="28"/>
+        </w:rPr>
+      </w:pPr>
+      <w:r>
+        <w:rPr>
+          <w:rFonts w:ascii="TimesNewRomanPSMT" w:hAnsi="TimesNewRomanPSMT" w:cs="TimesNewRomanPSMT"/>
           <w:noProof/>
           <w:sz w:val="28"/>
           <w:szCs w:val="28"/>
-        </w:rPr>
-      </w:pPr>
-      <w:r>
-        <w:rPr>
-          <w:rFonts w:ascii="TimesNewRomanPSMT" w:hAnsi="TimesNewRomanPSMT" w:cs="TimesNewRomanPSMT"/>
-          <w:noProof/>
-          <w:sz w:val="28"/>
-          <w:szCs w:val="28"/>
-        </w:rPr>
+          <w:lang w:eastAsia="ru-RU"/>
+        </w:rPr>
+        <w:lastRenderedPageBreak/>
         <w:drawing>
-          <wp:inline distT="0" distB="0" distL="0" distR="0" wp14:anchorId="40AB5447" wp14:editId="41D28F5B">
-            <wp:extent cx="3688080" cy="2897777"/>
-            <wp:effectExtent l="0" t="0" r="7620" b="0"/>
-            <wp:docPr id="7" name="Рисунок 7"/>
+          <wp:inline distT="0" distB="0" distL="0" distR="0" wp14:anchorId="3203536D" wp14:editId="70AB4C4C">
+            <wp:extent cx="2918460" cy="1231332"/>
+            <wp:effectExtent l="0" t="0" r="0" b="6985"/>
+            <wp:docPr id="29" name="Рисунок 29"/>
             <wp:cNvGraphicFramePr>
               <a:graphicFrameLocks xmlns:a="http://schemas.openxmlformats.org/drawingml/2006/main" noChangeAspect="1"/>
             </wp:cNvGraphicFramePr>
@@ -3816,7 +3145,7 @@
                   <pic:spPr>
                     <a:xfrm>
                       <a:off x="0" y="0"/>
-                      <a:ext cx="3704946" cy="2911029"/>
+                      <a:ext cx="2975620" cy="1255448"/>
                     </a:xfrm>
                     <a:prstGeom prst="rect">
                       <a:avLst/>
@@ -3835,56 +3164,6 @@
         <w:autoSpaceDN w:val="0"/>
         <w:adjustRightInd w:val="0"/>
         <w:spacing w:after="0" w:line="240" w:lineRule="auto"/>
-        <w:jc w:val="center"/>
-        <w:rPr>
-          <w:rFonts w:ascii="TimesNewRomanPSMT" w:hAnsi="TimesNewRomanPSMT" w:cs="TimesNewRomanPSMT"/>
-          <w:noProof/>
-          <w:sz w:val="24"/>
-          <w:szCs w:val="24"/>
-        </w:rPr>
-      </w:pPr>
-      <w:r>
-        <w:rPr>
-          <w:rFonts w:ascii="TimesNewRomanPSMT" w:hAnsi="TimesNewRomanPSMT" w:cs="TimesNewRomanPSMT"/>
-          <w:noProof/>
-          <w:sz w:val="24"/>
-          <w:szCs w:val="24"/>
-        </w:rPr>
-        <w:t>Рис. 11. Фильтр приложения</w:t>
-      </w:r>
-    </w:p>
-    <w:p>
-      <w:pPr>
-        <w:autoSpaceDE w:val="0"/>
-        <w:autoSpaceDN w:val="0"/>
-        <w:adjustRightInd w:val="0"/>
-        <w:spacing w:after="0" w:line="240" w:lineRule="auto"/>
-        <w:rPr>
-          <w:rFonts w:ascii="TimesNewRomanPSMT" w:hAnsi="TimesNewRomanPSMT" w:cs="TimesNewRomanPSMT"/>
-          <w:sz w:val="28"/>
-          <w:szCs w:val="28"/>
-        </w:rPr>
-      </w:pPr>
-    </w:p>
-    <w:p>
-      <w:pPr>
-        <w:autoSpaceDE w:val="0"/>
-        <w:autoSpaceDN w:val="0"/>
-        <w:adjustRightInd w:val="0"/>
-        <w:spacing w:after="0" w:line="240" w:lineRule="auto"/>
-        <w:rPr>
-          <w:rFonts w:ascii="TimesNewRomanPSMT" w:hAnsi="TimesNewRomanPSMT" w:cs="TimesNewRomanPSMT"/>
-          <w:sz w:val="28"/>
-          <w:szCs w:val="28"/>
-        </w:rPr>
-      </w:pPr>
-    </w:p>
-    <w:p>
-      <w:pPr>
-        <w:autoSpaceDE w:val="0"/>
-        <w:autoSpaceDN w:val="0"/>
-        <w:adjustRightInd w:val="0"/>
-        <w:spacing w:after="0" w:line="240" w:lineRule="auto"/>
         <w:rPr>
           <w:rFonts w:ascii="TimesNewRomanPSMT" w:hAnsi="TimesNewRomanPSMT" w:cs="TimesNewRomanPSMT"/>
           <w:sz w:val="28"/>
@@ -3914,75 +3193,61 @@
           <w:sz w:val="32"/>
           <w:szCs w:val="32"/>
         </w:rPr>
-        <w:t>Фильтр Строк</w:t>
-      </w:r>
-    </w:p>
-    <w:p>
-      <w:pPr>
-        <w:autoSpaceDE w:val="0"/>
-        <w:autoSpaceDN w:val="0"/>
-        <w:adjustRightInd w:val="0"/>
-        <w:spacing w:after="0" w:line="240" w:lineRule="auto"/>
-        <w:rPr>
-          <w:rFonts w:ascii="TimesNewRomanPSMT" w:hAnsi="TimesNewRomanPSMT" w:cs="TimesNewRomanPSMT"/>
-          <w:sz w:val="28"/>
-          <w:szCs w:val="28"/>
-        </w:rPr>
-      </w:pPr>
-      <w:r>
-        <w:rPr>
-          <w:rFonts w:ascii="TimesNewRomanPSMT" w:hAnsi="TimesNewRomanPSMT" w:cs="TimesNewRomanPSMT"/>
-          <w:sz w:val="28"/>
-          <w:szCs w:val="28"/>
-        </w:rPr>
-        <w:lastRenderedPageBreak/>
-        <w:t>Фильтр по строкам позволяет отфильтровать поля по заданному значению. Слева описаны все атрибуты</w:t>
-      </w:r>
-      <w:r>
-        <w:rPr>
-          <w:rFonts w:ascii="TimesNewRomanPSMT" w:hAnsi="TimesNewRomanPSMT" w:cs="TimesNewRomanPSMT"/>
-          <w:sz w:val="28"/>
-          <w:szCs w:val="28"/>
-        </w:rPr>
-        <w:t>,</w:t>
-      </w:r>
-      <w:r>
-        <w:rPr>
-          <w:rFonts w:ascii="TimesNewRomanPSMT" w:hAnsi="TimesNewRomanPSMT" w:cs="TimesNewRomanPSMT"/>
-          <w:sz w:val="28"/>
-          <w:szCs w:val="28"/>
-        </w:rPr>
-        <w:t xml:space="preserve"> по которым можно отфильтровать таблицу. Справа отображаются значения, которые в данный момент используются для фильтрования. По умолчанию ничего не задано. Атрибуты с пустыми значениями в фильтровании участвовать не будут. Для того чтобы задать значения для фильтровки строк необходимо нажать на</w:t>
-      </w:r>
-      <w:r>
-        <w:rPr>
-          <w:rFonts w:ascii="TimesNewRomanPSMT" w:hAnsi="TimesNewRomanPSMT" w:cs="TimesNewRomanPSMT"/>
-          <w:sz w:val="28"/>
-          <w:szCs w:val="28"/>
-        </w:rPr>
-        <w:t xml:space="preserve"> </w:t>
-      </w:r>
-      <w:r>
-        <w:rPr>
-          <w:rFonts w:ascii="TimesNewRomanPSMT" w:hAnsi="TimesNewRomanPSMT" w:cs="TimesNewRomanPSMT"/>
-          <w:sz w:val="28"/>
-          <w:szCs w:val="28"/>
-        </w:rPr>
-        <w:t>кнопку «Изменить значения». Откроется диалоговое окно, в котором пользователь может задать новые значения для параметров фильтра. Для всех атрибутов существует проверка ввода. После установки значений необходимо нажать на кнопку «Подтвердить», и затем «Отфильтровать». (Рис. 12 и 13).</w:t>
-      </w:r>
-    </w:p>
-    <w:p>
-      <w:pPr>
-        <w:autoSpaceDE w:val="0"/>
-        <w:autoSpaceDN w:val="0"/>
-        <w:adjustRightInd w:val="0"/>
-        <w:spacing w:after="0" w:line="240" w:lineRule="auto"/>
-        <w:rPr>
-          <w:rFonts w:ascii="TimesNewRomanPSMT" w:hAnsi="TimesNewRomanPSMT" w:cs="TimesNewRomanPSMT"/>
-          <w:sz w:val="28"/>
-          <w:szCs w:val="28"/>
-        </w:rPr>
-      </w:pPr>
+        <w:t>Удалить</w:t>
+      </w:r>
+    </w:p>
+    <w:p>
+      <w:pPr>
+        <w:autoSpaceDE w:val="0"/>
+        <w:autoSpaceDN w:val="0"/>
+        <w:adjustRightInd w:val="0"/>
+        <w:spacing w:after="0" w:line="240" w:lineRule="auto"/>
+        <w:rPr>
+          <w:rFonts w:ascii="TimesNewRomanPSMT" w:hAnsi="TimesNewRomanPSMT" w:cs="TimesNewRomanPSMT"/>
+          <w:sz w:val="28"/>
+          <w:szCs w:val="28"/>
+        </w:rPr>
+      </w:pPr>
+      <w:r>
+        <w:rPr>
+          <w:rFonts w:ascii="TimesNewRomanPSMT" w:hAnsi="TimesNewRomanPSMT" w:cs="TimesNewRomanPSMT"/>
+          <w:sz w:val="28"/>
+          <w:szCs w:val="28"/>
+        </w:rPr>
+        <w:t xml:space="preserve">Для того чтобы удалить </w:t>
+      </w:r>
+      <w:r>
+        <w:rPr>
+          <w:rFonts w:cs="TimesNewRomanPSMT"/>
+          <w:sz w:val="28"/>
+          <w:szCs w:val="28"/>
+        </w:rPr>
+        <w:t>элемент</w:t>
+      </w:r>
+      <w:r>
+        <w:rPr>
+          <w:rFonts w:ascii="TimesNewRomanPSMT" w:hAnsi="TimesNewRomanPSMT" w:cs="TimesNewRomanPSMT"/>
+          <w:sz w:val="28"/>
+          <w:szCs w:val="28"/>
+        </w:rPr>
+        <w:t xml:space="preserve"> из таблицы пользователю достаточно нажать на кнопку «Удалить»</w:t>
+      </w:r>
+      <w:r>
+        <w:rPr>
+          <w:rFonts w:ascii="TimesNewRomanPSMT" w:hAnsi="TimesNewRomanPSMT" w:cs="TimesNewRomanPSMT"/>
+          <w:sz w:val="28"/>
+          <w:szCs w:val="28"/>
+        </w:rPr>
+        <w:t xml:space="preserve"> и ввести нужный код</w:t>
+      </w:r>
+      <w:r>
+        <w:rPr>
+          <w:rFonts w:ascii="TimesNewRomanPSMT" w:hAnsi="TimesNewRomanPSMT" w:cs="TimesNewRomanPSMT"/>
+          <w:sz w:val="28"/>
+          <w:szCs w:val="28"/>
+        </w:rPr>
+        <w:t>. (Рис. 8).</w:t>
+      </w:r>
     </w:p>
     <w:p>
       <w:pPr>
@@ -3999,16 +3264,14 @@
       </w:pPr>
       <w:r>
         <w:rPr>
-          <w:rFonts w:ascii="TimesNewRomanPSMT" w:hAnsi="TimesNewRomanPSMT" w:cs="TimesNewRomanPSMT"/>
           <w:noProof/>
-          <w:sz w:val="28"/>
-          <w:szCs w:val="28"/>
+          <w:lang w:eastAsia="ru-RU"/>
         </w:rPr>
         <w:drawing>
-          <wp:inline distT="0" distB="0" distL="0" distR="0" wp14:anchorId="23ACFCC3" wp14:editId="3E6987FA">
-            <wp:extent cx="3185436" cy="2430991"/>
-            <wp:effectExtent l="0" t="0" r="0" b="7620"/>
-            <wp:docPr id="9" name="Рисунок 9"/>
+          <wp:inline distT="0" distB="0" distL="0" distR="0" wp14:anchorId="2932D134" wp14:editId="1D907A6E">
+            <wp:extent cx="2392887" cy="1219306"/>
+            <wp:effectExtent l="0" t="0" r="7620" b="0"/>
+            <wp:docPr id="30" name="Рисунок 30"/>
             <wp:cNvGraphicFramePr>
               <a:graphicFrameLocks xmlns:a="http://schemas.openxmlformats.org/drawingml/2006/main" noChangeAspect="1"/>
             </wp:cNvGraphicFramePr>
@@ -4028,7 +3291,7 @@
                   <pic:spPr>
                     <a:xfrm>
                       <a:off x="0" y="0"/>
-                      <a:ext cx="3185436" cy="2430991"/>
+                      <a:ext cx="2392887" cy="1219306"/>
                     </a:xfrm>
                     <a:prstGeom prst="rect">
                       <a:avLst/>
@@ -4043,78 +3306,83 @@
     </w:p>
     <w:p>
       <w:pPr>
-        <w:autoSpaceDE w:val="0"/>
-        <w:autoSpaceDN w:val="0"/>
-        <w:adjustRightInd w:val="0"/>
-        <w:spacing w:after="0" w:line="240" w:lineRule="auto"/>
         <w:jc w:val="center"/>
         <w:rPr>
-          <w:rFonts w:cs="TimesNewRomanPSMT"/>
-          <w:noProof/>
           <w:sz w:val="24"/>
           <w:szCs w:val="24"/>
         </w:rPr>
       </w:pPr>
       <w:r>
         <w:rPr>
-          <w:rFonts w:ascii="TimesNewRomanPSMT" w:hAnsi="TimesNewRomanPSMT" w:cs="TimesNewRomanPSMT"/>
-          <w:noProof/>
           <w:sz w:val="24"/>
           <w:szCs w:val="24"/>
         </w:rPr>
-        <w:t>Рис. 1</w:t>
-      </w:r>
-      <w:r>
-        <w:rPr>
-          <w:rFonts w:cs="TimesNewRomanPSMT"/>
-          <w:noProof/>
+        <w:t xml:space="preserve">Рис. </w:t>
+      </w:r>
+      <w:r>
+        <w:rPr>
           <w:sz w:val="24"/>
           <w:szCs w:val="24"/>
-          <w:lang w:val="en-US"/>
-        </w:rPr>
-        <w:t>2</w:t>
-      </w:r>
-      <w:r>
-        <w:rPr>
-          <w:rFonts w:ascii="TimesNewRomanPSMT" w:hAnsi="TimesNewRomanPSMT" w:cs="TimesNewRomanPSMT"/>
-          <w:noProof/>
+        </w:rPr>
+        <w:t>8.</w:t>
+      </w:r>
+      <w:r>
+        <w:rPr>
           <w:sz w:val="24"/>
           <w:szCs w:val="24"/>
         </w:rPr>
-        <w:t>. Фильтр</w:t>
-      </w:r>
-      <w:r>
-        <w:rPr>
-          <w:rFonts w:cs="TimesNewRomanPSMT"/>
-          <w:noProof/>
+        <w:t xml:space="preserve"> </w:t>
+      </w:r>
+      <w:r>
+        <w:rPr>
           <w:sz w:val="24"/>
           <w:szCs w:val="24"/>
-          <w:lang w:val="en-US"/>
-        </w:rPr>
-        <w:t xml:space="preserve"> </w:t>
-      </w:r>
-      <w:r>
-        <w:rPr>
-          <w:rFonts w:cs="TimesNewRomanPSMT"/>
-          <w:noProof/>
+        </w:rPr>
+        <w:t>Удаление</w:t>
+      </w:r>
+      <w:r>
+        <w:rPr>
           <w:sz w:val="24"/>
           <w:szCs w:val="24"/>
         </w:rPr>
-        <w:t>по строкам</w:t>
-      </w:r>
-    </w:p>
-    <w:p>
-      <w:pPr>
-        <w:autoSpaceDE w:val="0"/>
-        <w:autoSpaceDN w:val="0"/>
-        <w:adjustRightInd w:val="0"/>
-        <w:spacing w:after="0" w:line="240" w:lineRule="auto"/>
-        <w:rPr>
-          <w:rFonts w:ascii="TimesNewRomanPSMT" w:hAnsi="TimesNewRomanPSMT" w:cs="TimesNewRomanPSMT"/>
-          <w:sz w:val="28"/>
-          <w:szCs w:val="28"/>
-        </w:rPr>
-      </w:pPr>
+        <w:t xml:space="preserve"> элемент</w:t>
+      </w:r>
+      <w:r>
+        <w:rPr>
+          <w:sz w:val="24"/>
+          <w:szCs w:val="24"/>
+        </w:rPr>
+        <w:t>а</w:t>
+      </w:r>
+    </w:p>
+    <w:p>
+      <w:pPr>
+        <w:autoSpaceDE w:val="0"/>
+        <w:autoSpaceDN w:val="0"/>
+        <w:adjustRightInd w:val="0"/>
+        <w:spacing w:after="0" w:line="240" w:lineRule="auto"/>
+        <w:rPr>
+          <w:rFonts w:ascii="TimesNewRomanPSMT" w:hAnsi="TimesNewRomanPSMT" w:cs="TimesNewRomanPSMT"/>
+          <w:sz w:val="28"/>
+          <w:szCs w:val="28"/>
+        </w:rPr>
+      </w:pPr>
+      <w:r>
+        <w:rPr>
+          <w:rFonts w:ascii="TimesNewRomanPSMT" w:hAnsi="TimesNewRomanPSMT" w:cs="TimesNewRomanPSMT"/>
+          <w:sz w:val="28"/>
+          <w:szCs w:val="28"/>
+        </w:rPr>
+        <w:t>При вводе товара, которого нет в базе возникает ошибка</w:t>
+      </w:r>
+      <w:r>
+        <w:rPr>
+          <w:rFonts w:ascii="TimesNewRomanPSMT" w:hAnsi="TimesNewRomanPSMT" w:cs="TimesNewRomanPSMT"/>
+          <w:sz w:val="28"/>
+          <w:szCs w:val="28"/>
+        </w:rPr>
+        <w:t>. (Рис. 9).</w:t>
+      </w:r>
     </w:p>
     <w:p>
       <w:pPr>
@@ -4138,10 +3406,10 @@
           <w:lang w:eastAsia="ru-RU"/>
         </w:rPr>
         <w:drawing>
-          <wp:inline distT="0" distB="0" distL="0" distR="0" wp14:anchorId="2EC30548" wp14:editId="59DB1807">
-            <wp:extent cx="5940425" cy="3341370"/>
-            <wp:effectExtent l="0" t="0" r="3175" b="0"/>
-            <wp:docPr id="35" name="Рисунок 35"/>
+          <wp:inline distT="0" distB="0" distL="0" distR="0" wp14:anchorId="7AB3957B" wp14:editId="567A8911">
+            <wp:extent cx="1905165" cy="1394581"/>
+            <wp:effectExtent l="0" t="0" r="0" b="0"/>
+            <wp:docPr id="31" name="Рисунок 31"/>
             <wp:cNvGraphicFramePr>
               <a:graphicFrameLocks xmlns:a="http://schemas.openxmlformats.org/drawingml/2006/main" noChangeAspect="1"/>
             </wp:cNvGraphicFramePr>
@@ -4161,7 +3429,879 @@
                   <pic:spPr>
                     <a:xfrm>
                       <a:off x="0" y="0"/>
-                      <a:ext cx="5940425" cy="3341370"/>
+                      <a:ext cx="1905165" cy="1394581"/>
+                    </a:xfrm>
+                    <a:prstGeom prst="rect">
+                      <a:avLst/>
+                    </a:prstGeom>
+                  </pic:spPr>
+                </pic:pic>
+              </a:graphicData>
+            </a:graphic>
+          </wp:inline>
+        </w:drawing>
+      </w:r>
+    </w:p>
+    <w:p>
+      <w:pPr>
+        <w:jc w:val="center"/>
+        <w:rPr>
+          <w:sz w:val="24"/>
+          <w:szCs w:val="24"/>
+        </w:rPr>
+      </w:pPr>
+      <w:r>
+        <w:rPr>
+          <w:sz w:val="24"/>
+          <w:szCs w:val="24"/>
+        </w:rPr>
+        <w:t xml:space="preserve">Рис. </w:t>
+      </w:r>
+      <w:r>
+        <w:rPr>
+          <w:sz w:val="24"/>
+          <w:szCs w:val="24"/>
+        </w:rPr>
+        <w:t>9.</w:t>
+      </w:r>
+      <w:r>
+        <w:rPr>
+          <w:sz w:val="24"/>
+          <w:szCs w:val="24"/>
+        </w:rPr>
+        <w:t xml:space="preserve"> </w:t>
+      </w:r>
+      <w:r>
+        <w:rPr>
+          <w:sz w:val="24"/>
+          <w:szCs w:val="24"/>
+        </w:rPr>
+        <w:t>Ошибка у</w:t>
+      </w:r>
+      <w:r>
+        <w:rPr>
+          <w:sz w:val="24"/>
+          <w:szCs w:val="24"/>
+        </w:rPr>
+        <w:t>даление</w:t>
+      </w:r>
+      <w:r>
+        <w:rPr>
+          <w:sz w:val="24"/>
+          <w:szCs w:val="24"/>
+        </w:rPr>
+        <w:t xml:space="preserve"> элемент</w:t>
+      </w:r>
+      <w:r>
+        <w:rPr>
+          <w:sz w:val="24"/>
+          <w:szCs w:val="24"/>
+        </w:rPr>
+        <w:t>а</w:t>
+      </w:r>
+    </w:p>
+    <w:p>
+      <w:pPr>
+        <w:autoSpaceDE w:val="0"/>
+        <w:autoSpaceDN w:val="0"/>
+        <w:adjustRightInd w:val="0"/>
+        <w:spacing w:after="0" w:line="240" w:lineRule="auto"/>
+        <w:rPr>
+          <w:rFonts w:ascii="TimesNewRomanPSMT" w:hAnsi="TimesNewRomanPSMT" w:cs="TimesNewRomanPSMT"/>
+          <w:sz w:val="28"/>
+          <w:szCs w:val="28"/>
+        </w:rPr>
+      </w:pPr>
+    </w:p>
+    <w:p>
+      <w:pPr>
+        <w:autoSpaceDE w:val="0"/>
+        <w:autoSpaceDN w:val="0"/>
+        <w:adjustRightInd w:val="0"/>
+        <w:spacing w:after="0" w:line="240" w:lineRule="auto"/>
+        <w:rPr>
+          <w:rFonts w:cs="TimesNewRomanPS-BoldMT"/>
+          <w:b/>
+          <w:bCs/>
+          <w:sz w:val="32"/>
+          <w:szCs w:val="32"/>
+        </w:rPr>
+      </w:pPr>
+      <w:r>
+        <w:rPr>
+          <w:rFonts w:cs="TimesNewRomanPS-BoldMT"/>
+          <w:b/>
+          <w:bCs/>
+          <w:sz w:val="32"/>
+          <w:szCs w:val="32"/>
+        </w:rPr>
+        <w:t>Редактирование</w:t>
+      </w:r>
+    </w:p>
+    <w:p>
+      <w:pPr>
+        <w:autoSpaceDE w:val="0"/>
+        <w:autoSpaceDN w:val="0"/>
+        <w:adjustRightInd w:val="0"/>
+        <w:spacing w:after="0" w:line="240" w:lineRule="auto"/>
+        <w:rPr>
+          <w:rFonts w:ascii="TimesNewRomanPSMT" w:hAnsi="TimesNewRomanPSMT" w:cs="TimesNewRomanPSMT"/>
+          <w:sz w:val="28"/>
+          <w:szCs w:val="28"/>
+        </w:rPr>
+      </w:pPr>
+      <w:r>
+        <w:rPr>
+          <w:rFonts w:ascii="TimesNewRomanPSMT" w:hAnsi="TimesNewRomanPSMT" w:cs="TimesNewRomanPSMT"/>
+          <w:sz w:val="28"/>
+          <w:szCs w:val="28"/>
+        </w:rPr>
+        <w:t xml:space="preserve">Команда «Правка» позволяет редактировать поля таблицы. </w:t>
+      </w:r>
+    </w:p>
+    <w:p>
+      <w:pPr>
+        <w:autoSpaceDE w:val="0"/>
+        <w:autoSpaceDN w:val="0"/>
+        <w:adjustRightInd w:val="0"/>
+        <w:spacing w:after="0" w:line="240" w:lineRule="auto"/>
+        <w:rPr>
+          <w:rFonts w:ascii="TimesNewRomanPSMT" w:hAnsi="TimesNewRomanPSMT" w:cs="TimesNewRomanPSMT"/>
+          <w:sz w:val="28"/>
+          <w:szCs w:val="28"/>
+        </w:rPr>
+      </w:pPr>
+      <w:r>
+        <w:rPr>
+          <w:rFonts w:ascii="TimesNewRomanPSMT" w:hAnsi="TimesNewRomanPSMT" w:cs="TimesNewRomanPSMT"/>
+          <w:sz w:val="28"/>
+          <w:szCs w:val="28"/>
+        </w:rPr>
+        <w:t>В диалоговом окне находится 3 кнопки, каждая из которых позволяет редактировать определенные поля</w:t>
+      </w:r>
+      <w:r>
+        <w:rPr>
+          <w:rFonts w:ascii="TimesNewRomanPSMT" w:hAnsi="TimesNewRomanPSMT" w:cs="TimesNewRomanPSMT"/>
+          <w:sz w:val="28"/>
+          <w:szCs w:val="28"/>
+        </w:rPr>
+        <w:t xml:space="preserve"> базы данных. </w:t>
+      </w:r>
+      <w:r>
+        <w:rPr>
+          <w:rFonts w:ascii="TimesNewRomanPSMT" w:hAnsi="TimesNewRomanPSMT" w:cs="TimesNewRomanPSMT"/>
+          <w:sz w:val="28"/>
+          <w:szCs w:val="28"/>
+        </w:rPr>
+        <w:t>Поля окна</w:t>
+      </w:r>
+      <w:r>
+        <w:rPr>
+          <w:rFonts w:ascii="TimesNewRomanPSMT" w:hAnsi="TimesNewRomanPSMT" w:cs="TimesNewRomanPSMT"/>
+          <w:sz w:val="28"/>
+          <w:szCs w:val="28"/>
+        </w:rPr>
+        <w:t xml:space="preserve"> после нажатия одной из кнопок</w:t>
+      </w:r>
+      <w:r>
+        <w:rPr>
+          <w:rFonts w:ascii="TimesNewRomanPSMT" w:hAnsi="TimesNewRomanPSMT" w:cs="TimesNewRomanPSMT"/>
+          <w:sz w:val="28"/>
+          <w:szCs w:val="28"/>
+        </w:rPr>
+        <w:t xml:space="preserve"> будут изначально заполнены значениями элемента. Здесь пользователь может изменить необходимые поля. Стоит помнить</w:t>
+      </w:r>
+      <w:r>
+        <w:rPr>
+          <w:rFonts w:ascii="TimesNewRomanPSMT" w:hAnsi="TimesNewRomanPSMT" w:cs="TimesNewRomanPSMT"/>
+          <w:sz w:val="28"/>
+          <w:szCs w:val="28"/>
+        </w:rPr>
+        <w:t>,</w:t>
+      </w:r>
+      <w:r>
+        <w:rPr>
+          <w:rFonts w:ascii="TimesNewRomanPSMT" w:hAnsi="TimesNewRomanPSMT" w:cs="TimesNewRomanPSMT"/>
+          <w:sz w:val="28"/>
+          <w:szCs w:val="28"/>
+        </w:rPr>
+        <w:t xml:space="preserve"> что здесь присутствует точно такая же проверка ввода</w:t>
+      </w:r>
+      <w:r>
+        <w:rPr>
+          <w:rFonts w:ascii="TimesNewRomanPSMT" w:hAnsi="TimesNewRomanPSMT" w:cs="TimesNewRomanPSMT"/>
+          <w:sz w:val="28"/>
+          <w:szCs w:val="28"/>
+        </w:rPr>
+        <w:t>,</w:t>
+      </w:r>
+      <w:r>
+        <w:rPr>
+          <w:rFonts w:ascii="TimesNewRomanPSMT" w:hAnsi="TimesNewRomanPSMT" w:cs="TimesNewRomanPSMT"/>
+          <w:sz w:val="28"/>
+          <w:szCs w:val="28"/>
+        </w:rPr>
+        <w:t xml:space="preserve"> что при добавлении элемента.</w:t>
+      </w:r>
+    </w:p>
+    <w:p>
+      <w:pPr>
+        <w:autoSpaceDE w:val="0"/>
+        <w:autoSpaceDN w:val="0"/>
+        <w:adjustRightInd w:val="0"/>
+        <w:spacing w:after="0" w:line="240" w:lineRule="auto"/>
+        <w:rPr>
+          <w:rFonts w:ascii="TimesNewRomanPS-BoldMT" w:hAnsi="TimesNewRomanPS-BoldMT" w:cs="TimesNewRomanPS-BoldMT"/>
+          <w:b/>
+          <w:bCs/>
+          <w:sz w:val="32"/>
+          <w:szCs w:val="32"/>
+        </w:rPr>
+      </w:pPr>
+      <w:r>
+        <w:rPr>
+          <w:rFonts w:ascii="TimesNewRomanPS-BoldMT" w:hAnsi="TimesNewRomanPS-BoldMT" w:cs="TimesNewRomanPS-BoldMT"/>
+          <w:b/>
+          <w:bCs/>
+          <w:sz w:val="32"/>
+          <w:szCs w:val="32"/>
+        </w:rPr>
+        <w:t>Экспорт</w:t>
+      </w:r>
+    </w:p>
+    <w:p>
+      <w:pPr>
+        <w:autoSpaceDE w:val="0"/>
+        <w:autoSpaceDN w:val="0"/>
+        <w:adjustRightInd w:val="0"/>
+        <w:spacing w:after="0" w:line="240" w:lineRule="auto"/>
+        <w:rPr>
+          <w:rFonts w:ascii="TimesNewRomanPSMT" w:hAnsi="TimesNewRomanPSMT" w:cs="TimesNewRomanPSMT"/>
+          <w:sz w:val="28"/>
+          <w:szCs w:val="28"/>
+        </w:rPr>
+      </w:pPr>
+      <w:r>
+        <w:rPr>
+          <w:rFonts w:ascii="TimesNewRomanPSMT" w:hAnsi="TimesNewRomanPSMT" w:cs="TimesNewRomanPSMT"/>
+          <w:sz w:val="28"/>
+          <w:szCs w:val="28"/>
+        </w:rPr>
+        <w:t>При нажатии на кнопку «Экспорт» откроется диалоговое окно, в котором</w:t>
+      </w:r>
+    </w:p>
+    <w:p>
+      <w:pPr>
+        <w:autoSpaceDE w:val="0"/>
+        <w:autoSpaceDN w:val="0"/>
+        <w:adjustRightInd w:val="0"/>
+        <w:spacing w:after="0" w:line="240" w:lineRule="auto"/>
+        <w:rPr>
+          <w:rFonts w:ascii="TimesNewRomanPSMT" w:hAnsi="TimesNewRomanPSMT" w:cs="TimesNewRomanPSMT"/>
+          <w:sz w:val="28"/>
+          <w:szCs w:val="28"/>
+        </w:rPr>
+      </w:pPr>
+      <w:r>
+        <w:rPr>
+          <w:rFonts w:ascii="TimesNewRomanPSMT" w:hAnsi="TimesNewRomanPSMT" w:cs="TimesNewRomanPSMT"/>
+          <w:sz w:val="28"/>
+          <w:szCs w:val="28"/>
+        </w:rPr>
+        <w:t>пользователю предоставляется возможность выбрать путь для сохранения таблицы и имя для неё (Рис. 10). Таблица сохраняется с расширением .xlsx ровно в том виде, в котором пользователь видит ее на экране в данный момент.</w:t>
+      </w:r>
+    </w:p>
+    <w:p>
+      <w:pPr>
+        <w:autoSpaceDE w:val="0"/>
+        <w:autoSpaceDN w:val="0"/>
+        <w:adjustRightInd w:val="0"/>
+        <w:spacing w:after="0" w:line="240" w:lineRule="auto"/>
+        <w:jc w:val="center"/>
+        <w:rPr>
+          <w:rFonts w:ascii="TimesNewRomanPSMT" w:hAnsi="TimesNewRomanPSMT" w:cs="TimesNewRomanPSMT"/>
+          <w:sz w:val="28"/>
+          <w:szCs w:val="28"/>
+        </w:rPr>
+      </w:pPr>
+      <w:r>
+        <w:rPr>
+          <w:rFonts w:ascii="TimesNewRomanPSMT" w:hAnsi="TimesNewRomanPSMT" w:cs="TimesNewRomanPSMT"/>
+          <w:noProof/>
+          <w:sz w:val="28"/>
+          <w:szCs w:val="28"/>
+          <w:lang w:eastAsia="ru-RU"/>
+        </w:rPr>
+        <w:lastRenderedPageBreak/>
+        <w:drawing>
+          <wp:inline distT="0" distB="0" distL="0" distR="0" wp14:anchorId="526CE731" wp14:editId="62BF1DCE">
+            <wp:extent cx="5940425" cy="3713480"/>
+            <wp:effectExtent l="0" t="0" r="3175" b="1270"/>
+            <wp:docPr id="32" name="Рисунок 32"/>
+            <wp:cNvGraphicFramePr>
+              <a:graphicFrameLocks xmlns:a="http://schemas.openxmlformats.org/drawingml/2006/main" noChangeAspect="1"/>
+            </wp:cNvGraphicFramePr>
+            <a:graphic xmlns:a="http://schemas.openxmlformats.org/drawingml/2006/main">
+              <a:graphicData uri="http://schemas.openxmlformats.org/drawingml/2006/picture">
+                <pic:pic xmlns:pic="http://schemas.openxmlformats.org/drawingml/2006/picture">
+                  <pic:nvPicPr>
+                    <pic:cNvPr id="1" name=""/>
+                    <pic:cNvPicPr/>
+                  </pic:nvPicPr>
+                  <pic:blipFill>
+                    <a:blip r:embed="rId23"/>
+                    <a:stretch>
+                      <a:fillRect/>
+                    </a:stretch>
+                  </pic:blipFill>
+                  <pic:spPr>
+                    <a:xfrm>
+                      <a:off x="0" y="0"/>
+                      <a:ext cx="5940425" cy="3713480"/>
+                    </a:xfrm>
+                    <a:prstGeom prst="rect">
+                      <a:avLst/>
+                    </a:prstGeom>
+                  </pic:spPr>
+                </pic:pic>
+              </a:graphicData>
+            </a:graphic>
+          </wp:inline>
+        </w:drawing>
+      </w:r>
+    </w:p>
+    <w:p>
+      <w:pPr>
+        <w:jc w:val="center"/>
+        <w:rPr>
+          <w:sz w:val="24"/>
+          <w:szCs w:val="24"/>
+        </w:rPr>
+      </w:pPr>
+      <w:r>
+        <w:rPr>
+          <w:sz w:val="24"/>
+          <w:szCs w:val="24"/>
+        </w:rPr>
+        <w:t xml:space="preserve">Рис. </w:t>
+      </w:r>
+      <w:r>
+        <w:rPr>
+          <w:sz w:val="24"/>
+          <w:szCs w:val="24"/>
+        </w:rPr>
+        <w:t>10</w:t>
+      </w:r>
+      <w:r>
+        <w:rPr>
+          <w:sz w:val="24"/>
+          <w:szCs w:val="24"/>
+        </w:rPr>
+        <w:t>.</w:t>
+      </w:r>
+      <w:r>
+        <w:rPr>
+          <w:sz w:val="24"/>
+          <w:szCs w:val="24"/>
+        </w:rPr>
+        <w:t xml:space="preserve"> </w:t>
+      </w:r>
+      <w:r>
+        <w:rPr>
+          <w:sz w:val="24"/>
+          <w:szCs w:val="24"/>
+        </w:rPr>
+        <w:t>Экспорт</w:t>
+      </w:r>
+    </w:p>
+    <w:p>
+      <w:pPr>
+        <w:autoSpaceDE w:val="0"/>
+        <w:autoSpaceDN w:val="0"/>
+        <w:adjustRightInd w:val="0"/>
+        <w:spacing w:after="0" w:line="240" w:lineRule="auto"/>
+        <w:rPr>
+          <w:rFonts w:ascii="TimesNewRomanPSMT" w:hAnsi="TimesNewRomanPSMT" w:cs="TimesNewRomanPSMT"/>
+          <w:sz w:val="28"/>
+          <w:szCs w:val="28"/>
+        </w:rPr>
+      </w:pPr>
+    </w:p>
+    <w:p>
+      <w:pPr>
+        <w:autoSpaceDE w:val="0"/>
+        <w:autoSpaceDN w:val="0"/>
+        <w:adjustRightInd w:val="0"/>
+        <w:spacing w:after="0" w:line="240" w:lineRule="auto"/>
+        <w:rPr>
+          <w:rFonts w:ascii="TimesNewRomanPS-BoldMT" w:hAnsi="TimesNewRomanPS-BoldMT" w:cs="TimesNewRomanPS-BoldMT"/>
+          <w:b/>
+          <w:bCs/>
+          <w:sz w:val="32"/>
+          <w:szCs w:val="32"/>
+        </w:rPr>
+      </w:pPr>
+      <w:r>
+        <w:rPr>
+          <w:rFonts w:ascii="TimesNewRomanPS-BoldMT" w:hAnsi="TimesNewRomanPS-BoldMT" w:cs="TimesNewRomanPS-BoldMT"/>
+          <w:b/>
+          <w:bCs/>
+          <w:sz w:val="32"/>
+          <w:szCs w:val="32"/>
+        </w:rPr>
+        <w:t>Фильтры</w:t>
+      </w:r>
+    </w:p>
+    <w:p>
+      <w:pPr>
+        <w:autoSpaceDE w:val="0"/>
+        <w:autoSpaceDN w:val="0"/>
+        <w:adjustRightInd w:val="0"/>
+        <w:spacing w:after="0" w:line="240" w:lineRule="auto"/>
+        <w:rPr>
+          <w:rFonts w:ascii="TimesNewRomanPSMT" w:hAnsi="TimesNewRomanPSMT" w:cs="TimesNewRomanPSMT"/>
+          <w:sz w:val="28"/>
+          <w:szCs w:val="28"/>
+        </w:rPr>
+      </w:pPr>
+      <w:r>
+        <w:rPr>
+          <w:rFonts w:ascii="TimesNewRomanPSMT" w:hAnsi="TimesNewRomanPSMT" w:cs="TimesNewRomanPSMT"/>
+          <w:sz w:val="28"/>
+          <w:szCs w:val="28"/>
+        </w:rPr>
+        <w:t>Программа умеет фильтровать открытую таблицу по необходимым</w:t>
+      </w:r>
+    </w:p>
+    <w:p>
+      <w:pPr>
+        <w:autoSpaceDE w:val="0"/>
+        <w:autoSpaceDN w:val="0"/>
+        <w:adjustRightInd w:val="0"/>
+        <w:spacing w:after="0" w:line="240" w:lineRule="auto"/>
+        <w:rPr>
+          <w:rFonts w:ascii="TimesNewRomanPSMT" w:hAnsi="TimesNewRomanPSMT" w:cs="TimesNewRomanPSMT"/>
+          <w:sz w:val="28"/>
+          <w:szCs w:val="28"/>
+        </w:rPr>
+      </w:pPr>
+      <w:r>
+        <w:rPr>
+          <w:rFonts w:ascii="TimesNewRomanPSMT" w:hAnsi="TimesNewRomanPSMT" w:cs="TimesNewRomanPSMT"/>
+          <w:sz w:val="28"/>
+          <w:szCs w:val="28"/>
+        </w:rPr>
+        <w:t>параметрам. Для этого существуют два фильтра: по столбцам и по строкам.</w:t>
+      </w:r>
+    </w:p>
+    <w:p>
+      <w:pPr>
+        <w:autoSpaceDE w:val="0"/>
+        <w:autoSpaceDN w:val="0"/>
+        <w:adjustRightInd w:val="0"/>
+        <w:spacing w:after="0" w:line="240" w:lineRule="auto"/>
+        <w:rPr>
+          <w:rFonts w:ascii="TimesNewRomanPSMT" w:hAnsi="TimesNewRomanPSMT" w:cs="TimesNewRomanPSMT"/>
+          <w:sz w:val="28"/>
+          <w:szCs w:val="28"/>
+        </w:rPr>
+      </w:pPr>
+      <w:r>
+        <w:rPr>
+          <w:rFonts w:ascii="TimesNewRomanPSMT" w:hAnsi="TimesNewRomanPSMT" w:cs="TimesNewRomanPSMT"/>
+          <w:sz w:val="28"/>
+          <w:szCs w:val="28"/>
+        </w:rPr>
+        <w:t>Интерфейс подобного фильтра показан ниже (Рис. 11).</w:t>
+      </w:r>
+    </w:p>
+    <w:p>
+      <w:pPr>
+        <w:autoSpaceDE w:val="0"/>
+        <w:autoSpaceDN w:val="0"/>
+        <w:adjustRightInd w:val="0"/>
+        <w:spacing w:after="0" w:line="240" w:lineRule="auto"/>
+        <w:jc w:val="center"/>
+        <w:rPr>
+          <w:rFonts w:ascii="TimesNewRomanPSMT" w:hAnsi="TimesNewRomanPSMT" w:cs="TimesNewRomanPSMT"/>
+          <w:noProof/>
+          <w:sz w:val="28"/>
+          <w:szCs w:val="28"/>
+        </w:rPr>
+      </w:pPr>
+      <w:r>
+        <w:rPr>
+          <w:rFonts w:ascii="TimesNewRomanPSMT" w:hAnsi="TimesNewRomanPSMT" w:cs="TimesNewRomanPSMT"/>
+          <w:noProof/>
+          <w:sz w:val="28"/>
+          <w:szCs w:val="28"/>
+        </w:rPr>
+        <w:drawing>
+          <wp:inline distT="0" distB="0" distL="0" distR="0" wp14:anchorId="40AB5447" wp14:editId="41D28F5B">
+            <wp:extent cx="3688080" cy="2897777"/>
+            <wp:effectExtent l="0" t="0" r="7620" b="0"/>
+            <wp:docPr id="7" name="Рисунок 7"/>
+            <wp:cNvGraphicFramePr>
+              <a:graphicFrameLocks xmlns:a="http://schemas.openxmlformats.org/drawingml/2006/main" noChangeAspect="1"/>
+            </wp:cNvGraphicFramePr>
+            <a:graphic xmlns:a="http://schemas.openxmlformats.org/drawingml/2006/main">
+              <a:graphicData uri="http://schemas.openxmlformats.org/drawingml/2006/picture">
+                <pic:pic xmlns:pic="http://schemas.openxmlformats.org/drawingml/2006/picture">
+                  <pic:nvPicPr>
+                    <pic:cNvPr id="1" name=""/>
+                    <pic:cNvPicPr/>
+                  </pic:nvPicPr>
+                  <pic:blipFill>
+                    <a:blip r:embed="rId24"/>
+                    <a:stretch>
+                      <a:fillRect/>
+                    </a:stretch>
+                  </pic:blipFill>
+                  <pic:spPr>
+                    <a:xfrm>
+                      <a:off x="0" y="0"/>
+                      <a:ext cx="3704946" cy="2911029"/>
+                    </a:xfrm>
+                    <a:prstGeom prst="rect">
+                      <a:avLst/>
+                    </a:prstGeom>
+                  </pic:spPr>
+                </pic:pic>
+              </a:graphicData>
+            </a:graphic>
+          </wp:inline>
+        </w:drawing>
+      </w:r>
+    </w:p>
+    <w:p>
+      <w:pPr>
+        <w:autoSpaceDE w:val="0"/>
+        <w:autoSpaceDN w:val="0"/>
+        <w:adjustRightInd w:val="0"/>
+        <w:spacing w:after="0" w:line="240" w:lineRule="auto"/>
+        <w:jc w:val="center"/>
+        <w:rPr>
+          <w:rFonts w:ascii="TimesNewRomanPSMT" w:hAnsi="TimesNewRomanPSMT" w:cs="TimesNewRomanPSMT"/>
+          <w:noProof/>
+          <w:sz w:val="24"/>
+          <w:szCs w:val="24"/>
+        </w:rPr>
+      </w:pPr>
+      <w:r>
+        <w:rPr>
+          <w:rFonts w:ascii="TimesNewRomanPSMT" w:hAnsi="TimesNewRomanPSMT" w:cs="TimesNewRomanPSMT"/>
+          <w:noProof/>
+          <w:sz w:val="24"/>
+          <w:szCs w:val="24"/>
+        </w:rPr>
+        <w:t>Рис. 11. Фильтр приложения</w:t>
+      </w:r>
+    </w:p>
+    <w:p>
+      <w:pPr>
+        <w:autoSpaceDE w:val="0"/>
+        <w:autoSpaceDN w:val="0"/>
+        <w:adjustRightInd w:val="0"/>
+        <w:spacing w:after="0" w:line="240" w:lineRule="auto"/>
+        <w:rPr>
+          <w:rFonts w:ascii="TimesNewRomanPSMT" w:hAnsi="TimesNewRomanPSMT" w:cs="TimesNewRomanPSMT"/>
+          <w:sz w:val="28"/>
+          <w:szCs w:val="28"/>
+        </w:rPr>
+      </w:pPr>
+    </w:p>
+    <w:p>
+      <w:pPr>
+        <w:autoSpaceDE w:val="0"/>
+        <w:autoSpaceDN w:val="0"/>
+        <w:adjustRightInd w:val="0"/>
+        <w:spacing w:after="0" w:line="240" w:lineRule="auto"/>
+        <w:rPr>
+          <w:rFonts w:ascii="TimesNewRomanPSMT" w:hAnsi="TimesNewRomanPSMT" w:cs="TimesNewRomanPSMT"/>
+          <w:sz w:val="28"/>
+          <w:szCs w:val="28"/>
+        </w:rPr>
+      </w:pPr>
+    </w:p>
+    <w:p>
+      <w:pPr>
+        <w:autoSpaceDE w:val="0"/>
+        <w:autoSpaceDN w:val="0"/>
+        <w:adjustRightInd w:val="0"/>
+        <w:spacing w:after="0" w:line="240" w:lineRule="auto"/>
+        <w:rPr>
+          <w:rFonts w:ascii="TimesNewRomanPSMT" w:hAnsi="TimesNewRomanPSMT" w:cs="TimesNewRomanPSMT"/>
+          <w:sz w:val="28"/>
+          <w:szCs w:val="28"/>
+        </w:rPr>
+      </w:pPr>
+    </w:p>
+    <w:p>
+      <w:pPr>
+        <w:autoSpaceDE w:val="0"/>
+        <w:autoSpaceDN w:val="0"/>
+        <w:adjustRightInd w:val="0"/>
+        <w:spacing w:after="0" w:line="240" w:lineRule="auto"/>
+        <w:rPr>
+          <w:rFonts w:ascii="TimesNewRomanPS-BoldMT" w:hAnsi="TimesNewRomanPS-BoldMT" w:cs="TimesNewRomanPS-BoldMT"/>
+          <w:b/>
+          <w:bCs/>
+          <w:sz w:val="32"/>
+          <w:szCs w:val="32"/>
+        </w:rPr>
+      </w:pPr>
+      <w:r>
+        <w:rPr>
+          <w:rFonts w:ascii="TimesNewRomanPS-BoldMT" w:hAnsi="TimesNewRomanPS-BoldMT" w:cs="TimesNewRomanPS-BoldMT"/>
+          <w:b/>
+          <w:bCs/>
+          <w:sz w:val="32"/>
+          <w:szCs w:val="32"/>
+        </w:rPr>
+        <w:t>Фильтр Строк</w:t>
+      </w:r>
+    </w:p>
+    <w:p>
+      <w:pPr>
+        <w:autoSpaceDE w:val="0"/>
+        <w:autoSpaceDN w:val="0"/>
+        <w:adjustRightInd w:val="0"/>
+        <w:spacing w:after="0" w:line="240" w:lineRule="auto"/>
+        <w:rPr>
+          <w:rFonts w:ascii="TimesNewRomanPSMT" w:hAnsi="TimesNewRomanPSMT" w:cs="TimesNewRomanPSMT"/>
+          <w:sz w:val="28"/>
+          <w:szCs w:val="28"/>
+        </w:rPr>
+      </w:pPr>
+      <w:r>
+        <w:rPr>
+          <w:rFonts w:ascii="TimesNewRomanPSMT" w:hAnsi="TimesNewRomanPSMT" w:cs="TimesNewRomanPSMT"/>
+          <w:sz w:val="28"/>
+          <w:szCs w:val="28"/>
+        </w:rPr>
+        <w:lastRenderedPageBreak/>
+        <w:t>Фильтр по строкам позволяет отфильтровать поля по заданному значению. Слева описаны все атрибуты</w:t>
+      </w:r>
+      <w:r>
+        <w:rPr>
+          <w:rFonts w:ascii="TimesNewRomanPSMT" w:hAnsi="TimesNewRomanPSMT" w:cs="TimesNewRomanPSMT"/>
+          <w:sz w:val="28"/>
+          <w:szCs w:val="28"/>
+        </w:rPr>
+        <w:t>,</w:t>
+      </w:r>
+      <w:r>
+        <w:rPr>
+          <w:rFonts w:ascii="TimesNewRomanPSMT" w:hAnsi="TimesNewRomanPSMT" w:cs="TimesNewRomanPSMT"/>
+          <w:sz w:val="28"/>
+          <w:szCs w:val="28"/>
+        </w:rPr>
+        <w:t xml:space="preserve"> по которым можно отфильтровать таблицу. Справа отображаются значения, которые в данный момент используются для фильтрования. По умолчанию ничего не задано. Атрибуты с пустыми значениями в фильтровании участвовать не будут. Для того чтобы задать значения для фильтровки строк необходимо нажать на</w:t>
+      </w:r>
+      <w:r>
+        <w:rPr>
+          <w:rFonts w:ascii="TimesNewRomanPSMT" w:hAnsi="TimesNewRomanPSMT" w:cs="TimesNewRomanPSMT"/>
+          <w:sz w:val="28"/>
+          <w:szCs w:val="28"/>
+        </w:rPr>
+        <w:t xml:space="preserve"> </w:t>
+      </w:r>
+      <w:r>
+        <w:rPr>
+          <w:rFonts w:ascii="TimesNewRomanPSMT" w:hAnsi="TimesNewRomanPSMT" w:cs="TimesNewRomanPSMT"/>
+          <w:sz w:val="28"/>
+          <w:szCs w:val="28"/>
+        </w:rPr>
+        <w:t>кнопку «Изменить значения». Откроется диалоговое окно, в котором пользователь может задать новые значения для параметров фильтра. Для всех атрибутов существует проверка ввода. После установки значений необходимо нажать на кнопку «Подтвердить», и затем «Отфильтровать». (Рис. 12 и 13).</w:t>
+      </w:r>
+    </w:p>
+    <w:p>
+      <w:pPr>
+        <w:autoSpaceDE w:val="0"/>
+        <w:autoSpaceDN w:val="0"/>
+        <w:adjustRightInd w:val="0"/>
+        <w:spacing w:after="0" w:line="240" w:lineRule="auto"/>
+        <w:rPr>
+          <w:rFonts w:ascii="TimesNewRomanPSMT" w:hAnsi="TimesNewRomanPSMT" w:cs="TimesNewRomanPSMT"/>
+          <w:sz w:val="28"/>
+          <w:szCs w:val="28"/>
+        </w:rPr>
+      </w:pPr>
+    </w:p>
+    <w:p>
+      <w:pPr>
+        <w:autoSpaceDE w:val="0"/>
+        <w:autoSpaceDN w:val="0"/>
+        <w:adjustRightInd w:val="0"/>
+        <w:spacing w:after="0" w:line="240" w:lineRule="auto"/>
+        <w:jc w:val="center"/>
+        <w:rPr>
+          <w:rFonts w:ascii="TimesNewRomanPSMT" w:hAnsi="TimesNewRomanPSMT" w:cs="TimesNewRomanPSMT"/>
+          <w:sz w:val="28"/>
+          <w:szCs w:val="28"/>
+        </w:rPr>
+      </w:pPr>
+      <w:r>
+        <w:rPr>
+          <w:rFonts w:ascii="TimesNewRomanPSMT" w:hAnsi="TimesNewRomanPSMT" w:cs="TimesNewRomanPSMT"/>
+          <w:noProof/>
+          <w:sz w:val="28"/>
+          <w:szCs w:val="28"/>
+        </w:rPr>
+        <w:drawing>
+          <wp:inline distT="0" distB="0" distL="0" distR="0" wp14:anchorId="23ACFCC3" wp14:editId="3E6987FA">
+            <wp:extent cx="3185436" cy="2430991"/>
+            <wp:effectExtent l="0" t="0" r="0" b="7620"/>
+            <wp:docPr id="9" name="Рисунок 9"/>
+            <wp:cNvGraphicFramePr>
+              <a:graphicFrameLocks xmlns:a="http://schemas.openxmlformats.org/drawingml/2006/main" noChangeAspect="1"/>
+            </wp:cNvGraphicFramePr>
+            <a:graphic xmlns:a="http://schemas.openxmlformats.org/drawingml/2006/main">
+              <a:graphicData uri="http://schemas.openxmlformats.org/drawingml/2006/picture">
+                <pic:pic xmlns:pic="http://schemas.openxmlformats.org/drawingml/2006/picture">
+                  <pic:nvPicPr>
+                    <pic:cNvPr id="1" name=""/>
+                    <pic:cNvPicPr/>
+                  </pic:nvPicPr>
+                  <pic:blipFill>
+                    <a:blip r:embed="rId25"/>
+                    <a:stretch>
+                      <a:fillRect/>
+                    </a:stretch>
+                  </pic:blipFill>
+                  <pic:spPr>
+                    <a:xfrm>
+                      <a:off x="0" y="0"/>
+                      <a:ext cx="3185436" cy="2430991"/>
+                    </a:xfrm>
+                    <a:prstGeom prst="rect">
+                      <a:avLst/>
+                    </a:prstGeom>
+                  </pic:spPr>
+                </pic:pic>
+              </a:graphicData>
+            </a:graphic>
+          </wp:inline>
+        </w:drawing>
+      </w:r>
+    </w:p>
+    <w:p>
+      <w:pPr>
+        <w:autoSpaceDE w:val="0"/>
+        <w:autoSpaceDN w:val="0"/>
+        <w:adjustRightInd w:val="0"/>
+        <w:spacing w:after="0" w:line="240" w:lineRule="auto"/>
+        <w:jc w:val="center"/>
+        <w:rPr>
+          <w:rFonts w:cs="TimesNewRomanPSMT"/>
+          <w:noProof/>
+          <w:sz w:val="24"/>
+          <w:szCs w:val="24"/>
+        </w:rPr>
+      </w:pPr>
+      <w:r>
+        <w:rPr>
+          <w:rFonts w:ascii="TimesNewRomanPSMT" w:hAnsi="TimesNewRomanPSMT" w:cs="TimesNewRomanPSMT"/>
+          <w:noProof/>
+          <w:sz w:val="24"/>
+          <w:szCs w:val="24"/>
+        </w:rPr>
+        <w:t>Рис. 1</w:t>
+      </w:r>
+      <w:r>
+        <w:rPr>
+          <w:rFonts w:cs="TimesNewRomanPSMT"/>
+          <w:noProof/>
+          <w:sz w:val="24"/>
+          <w:szCs w:val="24"/>
+          <w:lang w:val="en-US"/>
+        </w:rPr>
+        <w:t>2</w:t>
+      </w:r>
+      <w:r>
+        <w:rPr>
+          <w:rFonts w:ascii="TimesNewRomanPSMT" w:hAnsi="TimesNewRomanPSMT" w:cs="TimesNewRomanPSMT"/>
+          <w:noProof/>
+          <w:sz w:val="24"/>
+          <w:szCs w:val="24"/>
+        </w:rPr>
+        <w:t>. Фильтр</w:t>
+      </w:r>
+      <w:r>
+        <w:rPr>
+          <w:rFonts w:cs="TimesNewRomanPSMT"/>
+          <w:noProof/>
+          <w:sz w:val="24"/>
+          <w:szCs w:val="24"/>
+          <w:lang w:val="en-US"/>
+        </w:rPr>
+        <w:t xml:space="preserve"> </w:t>
+      </w:r>
+      <w:r>
+        <w:rPr>
+          <w:rFonts w:cs="TimesNewRomanPSMT"/>
+          <w:noProof/>
+          <w:sz w:val="24"/>
+          <w:szCs w:val="24"/>
+        </w:rPr>
+        <w:t>по строкам</w:t>
+      </w:r>
+    </w:p>
+    <w:p>
+      <w:pPr>
+        <w:autoSpaceDE w:val="0"/>
+        <w:autoSpaceDN w:val="0"/>
+        <w:adjustRightInd w:val="0"/>
+        <w:spacing w:after="0" w:line="240" w:lineRule="auto"/>
+        <w:rPr>
+          <w:rFonts w:ascii="TimesNewRomanPSMT" w:hAnsi="TimesNewRomanPSMT" w:cs="TimesNewRomanPSMT"/>
+          <w:sz w:val="28"/>
+          <w:szCs w:val="28"/>
+        </w:rPr>
+      </w:pPr>
+    </w:p>
+    <w:p>
+      <w:pPr>
+        <w:autoSpaceDE w:val="0"/>
+        <w:autoSpaceDN w:val="0"/>
+        <w:adjustRightInd w:val="0"/>
+        <w:spacing w:after="0" w:line="240" w:lineRule="auto"/>
+        <w:jc w:val="center"/>
+        <w:rPr>
+          <w:rFonts w:ascii="TimesNewRomanPSMT" w:hAnsi="TimesNewRomanPSMT" w:cs="TimesNewRomanPSMT"/>
+          <w:sz w:val="28"/>
+          <w:szCs w:val="28"/>
+        </w:rPr>
+      </w:pPr>
+      <w:r>
+        <w:rPr>
+          <w:noProof/>
+        </w:rPr>
+        <w:drawing>
+          <wp:inline distT="0" distB="0" distL="0" distR="0" wp14:anchorId="74EA9B9F" wp14:editId="6D87458F">
+            <wp:extent cx="5940425" cy="3209290"/>
+            <wp:effectExtent l="0" t="0" r="3175" b="0"/>
+            <wp:docPr id="20" name="Рисунок 20"/>
+            <wp:cNvGraphicFramePr>
+              <a:graphicFrameLocks xmlns:a="http://schemas.openxmlformats.org/drawingml/2006/main" noChangeAspect="1"/>
+            </wp:cNvGraphicFramePr>
+            <a:graphic xmlns:a="http://schemas.openxmlformats.org/drawingml/2006/main">
+              <a:graphicData uri="http://schemas.openxmlformats.org/drawingml/2006/picture">
+                <pic:pic xmlns:pic="http://schemas.openxmlformats.org/drawingml/2006/picture">
+                  <pic:nvPicPr>
+                    <pic:cNvPr id="1" name=""/>
+                    <pic:cNvPicPr/>
+                  </pic:nvPicPr>
+                  <pic:blipFill>
+                    <a:blip r:embed="rId26"/>
+                    <a:stretch>
+                      <a:fillRect/>
+                    </a:stretch>
+                  </pic:blipFill>
+                  <pic:spPr>
+                    <a:xfrm>
+                      <a:off x="0" y="0"/>
+                      <a:ext cx="5940425" cy="3209290"/>
                     </a:xfrm>
                     <a:prstGeom prst="rect">
                       <a:avLst/>
@@ -4448,7 +4588,7 @@
                     <pic:cNvPicPr/>
                   </pic:nvPicPr>
                   <pic:blipFill rotWithShape="1">
-                    <a:blip r:embed="rId23"/>
+                    <a:blip r:embed="rId27"/>
                     <a:srcRect l="257" t="7351"/>
                     <a:stretch/>
                   </pic:blipFill>
@@ -5304,6 +5444,260 @@
         </w:rPr>
       </w:pPr>
     </w:p>
+    <w:p>
+      <w:pPr>
+        <w:autoSpaceDE w:val="0"/>
+        <w:autoSpaceDN w:val="0"/>
+        <w:adjustRightInd w:val="0"/>
+        <w:spacing w:after="0" w:line="240" w:lineRule="auto"/>
+        <w:rPr>
+          <w:rFonts w:ascii="TimesNewRomanPS-BoldMT" w:hAnsi="TimesNewRomanPS-BoldMT" w:cs="TimesNewRomanPSMT"/>
+          <w:b/>
+          <w:bCs/>
+          <w:sz w:val="32"/>
+          <w:szCs w:val="32"/>
+        </w:rPr>
+      </w:pPr>
+      <w:r>
+        <w:rPr>
+          <w:rFonts w:ascii="TimesNewRomanPS-BoldMT" w:hAnsi="TimesNewRomanPS-BoldMT" w:cs="TimesNewRomanPSMT"/>
+          <w:b/>
+          <w:bCs/>
+          <w:sz w:val="32"/>
+          <w:szCs w:val="32"/>
+        </w:rPr>
+        <w:t>Отчет</w:t>
+      </w:r>
+    </w:p>
+    <w:p>
+      <w:pPr>
+        <w:autoSpaceDE w:val="0"/>
+        <w:autoSpaceDN w:val="0"/>
+        <w:adjustRightInd w:val="0"/>
+        <w:spacing w:after="0" w:line="240" w:lineRule="auto"/>
+        <w:rPr>
+          <w:rFonts w:ascii="TimesNewRomanPSMT" w:hAnsi="TimesNewRomanPSMT" w:cs="TimesNewRomanPSMT"/>
+          <w:sz w:val="28"/>
+          <w:szCs w:val="28"/>
+        </w:rPr>
+      </w:pPr>
+      <w:r>
+        <w:rPr>
+          <w:rFonts w:ascii="TimesNewRomanPSMT" w:hAnsi="TimesNewRomanPSMT" w:cs="TimesNewRomanPSMT"/>
+          <w:sz w:val="28"/>
+          <w:szCs w:val="28"/>
+        </w:rPr>
+        <w:t xml:space="preserve">Программа выводит окно, которое позволяет отфильтровать базу данных, а </w:t>
+      </w:r>
+      <w:r>
+        <w:rPr>
+          <w:rFonts w:ascii="TimesNewRomanPSMT" w:hAnsi="TimesNewRomanPSMT" w:cs="TimesNewRomanPSMT"/>
+          <w:sz w:val="28"/>
+          <w:szCs w:val="28"/>
+        </w:rPr>
+        <w:t>также</w:t>
+      </w:r>
+      <w:r>
+        <w:rPr>
+          <w:rFonts w:ascii="TimesNewRomanPSMT" w:hAnsi="TimesNewRomanPSMT" w:cs="TimesNewRomanPSMT"/>
+          <w:sz w:val="28"/>
+          <w:szCs w:val="28"/>
+        </w:rPr>
+        <w:t xml:space="preserve"> дает возможность выбора столбцов для вывода в отчете</w:t>
+      </w:r>
+      <w:r>
+        <w:rPr>
+          <w:rFonts w:ascii="TimesNewRomanPSMT" w:hAnsi="TimesNewRomanPSMT" w:cs="TimesNewRomanPSMT"/>
+          <w:sz w:val="28"/>
+          <w:szCs w:val="28"/>
+        </w:rPr>
+        <w:t xml:space="preserve"> (Рис.15)</w:t>
+      </w:r>
+      <w:r>
+        <w:rPr>
+          <w:rFonts w:ascii="TimesNewRomanPSMT" w:hAnsi="TimesNewRomanPSMT" w:cs="TimesNewRomanPSMT"/>
+          <w:sz w:val="28"/>
+          <w:szCs w:val="28"/>
+        </w:rPr>
+        <w:t xml:space="preserve">. После нажатия кнопки </w:t>
+      </w:r>
+      <w:r>
+        <w:rPr>
+          <w:rFonts w:ascii="TimesNewRomanPSMT" w:hAnsi="TimesNewRomanPSMT" w:cs="TimesNewRomanPSMT"/>
+          <w:sz w:val="28"/>
+          <w:szCs w:val="28"/>
+        </w:rPr>
+        <w:t>«Создать» открывается окошко, где пользователь видит таблицу, созданную исходя из выбора фильтра</w:t>
+      </w:r>
+      <w:r>
+        <w:rPr>
+          <w:rFonts w:ascii="TimesNewRomanPSMT" w:hAnsi="TimesNewRomanPSMT" w:cs="TimesNewRomanPSMT"/>
+          <w:sz w:val="28"/>
+          <w:szCs w:val="28"/>
+        </w:rPr>
+        <w:t xml:space="preserve"> (Рис.16)</w:t>
+      </w:r>
+      <w:r>
+        <w:rPr>
+          <w:rFonts w:ascii="TimesNewRomanPSMT" w:hAnsi="TimesNewRomanPSMT" w:cs="TimesNewRomanPSMT"/>
+          <w:sz w:val="28"/>
+          <w:szCs w:val="28"/>
+        </w:rPr>
+        <w:t>. Далее можно сохранить данный отчет с помощью кнопки «Сохранить», после чего открывает окно проводника.</w:t>
+      </w:r>
+    </w:p>
+    <w:p>
+      <w:pPr>
+        <w:autoSpaceDE w:val="0"/>
+        <w:autoSpaceDN w:val="0"/>
+        <w:adjustRightInd w:val="0"/>
+        <w:spacing w:after="0" w:line="240" w:lineRule="auto"/>
+        <w:jc w:val="center"/>
+        <w:rPr>
+          <w:rFonts w:ascii="TimesNewRomanPSMT" w:hAnsi="TimesNewRomanPSMT" w:cs="TimesNewRomanPSMT"/>
+          <w:sz w:val="28"/>
+          <w:szCs w:val="28"/>
+        </w:rPr>
+      </w:pPr>
+      <w:r>
+        <w:rPr>
+          <w:noProof/>
+        </w:rPr>
+        <w:drawing>
+          <wp:inline distT="0" distB="0" distL="0" distR="0" wp14:anchorId="3A78911D" wp14:editId="3E63E37F">
+            <wp:extent cx="4019550" cy="3638550"/>
+            <wp:effectExtent l="0" t="0" r="0" b="0"/>
+            <wp:docPr id="21" name="Рисунок 21"/>
+            <wp:cNvGraphicFramePr>
+              <a:graphicFrameLocks xmlns:a="http://schemas.openxmlformats.org/drawingml/2006/main" noChangeAspect="1"/>
+            </wp:cNvGraphicFramePr>
+            <a:graphic xmlns:a="http://schemas.openxmlformats.org/drawingml/2006/main">
+              <a:graphicData uri="http://schemas.openxmlformats.org/drawingml/2006/picture">
+                <pic:pic xmlns:pic="http://schemas.openxmlformats.org/drawingml/2006/picture">
+                  <pic:nvPicPr>
+                    <pic:cNvPr id="1" name=""/>
+                    <pic:cNvPicPr/>
+                  </pic:nvPicPr>
+                  <pic:blipFill>
+                    <a:blip r:embed="rId16"/>
+                    <a:stretch>
+                      <a:fillRect/>
+                    </a:stretch>
+                  </pic:blipFill>
+                  <pic:spPr>
+                    <a:xfrm>
+                      <a:off x="0" y="0"/>
+                      <a:ext cx="4019550" cy="3638550"/>
+                    </a:xfrm>
+                    <a:prstGeom prst="rect">
+                      <a:avLst/>
+                    </a:prstGeom>
+                  </pic:spPr>
+                </pic:pic>
+              </a:graphicData>
+            </a:graphic>
+          </wp:inline>
+        </w:drawing>
+      </w:r>
+    </w:p>
+    <w:p>
+      <w:pPr>
+        <w:autoSpaceDE w:val="0"/>
+        <w:autoSpaceDN w:val="0"/>
+        <w:adjustRightInd w:val="0"/>
+        <w:spacing w:after="0" w:line="240" w:lineRule="auto"/>
+        <w:jc w:val="center"/>
+        <w:rPr>
+          <w:rFonts w:ascii="TimesNewRomanPSMT" w:hAnsi="TimesNewRomanPSMT" w:cs="TimesNewRomanPSMT"/>
+          <w:sz w:val="28"/>
+          <w:szCs w:val="28"/>
+        </w:rPr>
+      </w:pPr>
+      <w:r>
+        <w:rPr>
+          <w:rFonts w:ascii="TimesNewRomanPSMT" w:hAnsi="TimesNewRomanPSMT" w:cs="TimesNewRomanPSMT"/>
+          <w:sz w:val="28"/>
+          <w:szCs w:val="28"/>
+        </w:rPr>
+        <w:t>Рис.15 Выбор фильтров для отчта</w:t>
+      </w:r>
+    </w:p>
+    <w:p>
+      <w:pPr>
+        <w:autoSpaceDE w:val="0"/>
+        <w:autoSpaceDN w:val="0"/>
+        <w:adjustRightInd w:val="0"/>
+        <w:spacing w:after="0" w:line="240" w:lineRule="auto"/>
+        <w:rPr>
+          <w:rFonts w:ascii="TimesNewRomanPSMT" w:hAnsi="TimesNewRomanPSMT" w:cs="TimesNewRomanPSMT"/>
+          <w:sz w:val="28"/>
+          <w:szCs w:val="28"/>
+        </w:rPr>
+      </w:pPr>
+      <w:r>
+        <w:rPr>
+          <w:noProof/>
+        </w:rPr>
+        <w:lastRenderedPageBreak/>
+        <w:drawing>
+          <wp:inline distT="0" distB="0" distL="0" distR="0" wp14:anchorId="4224981C" wp14:editId="5BC4B57C">
+            <wp:extent cx="5940425" cy="3687445"/>
+            <wp:effectExtent l="0" t="0" r="3175" b="8255"/>
+            <wp:docPr id="23" name="Рисунок 23"/>
+            <wp:cNvGraphicFramePr>
+              <a:graphicFrameLocks xmlns:a="http://schemas.openxmlformats.org/drawingml/2006/main" noChangeAspect="1"/>
+            </wp:cNvGraphicFramePr>
+            <a:graphic xmlns:a="http://schemas.openxmlformats.org/drawingml/2006/main">
+              <a:graphicData uri="http://schemas.openxmlformats.org/drawingml/2006/picture">
+                <pic:pic xmlns:pic="http://schemas.openxmlformats.org/drawingml/2006/picture">
+                  <pic:nvPicPr>
+                    <pic:cNvPr id="1" name=""/>
+                    <pic:cNvPicPr/>
+                  </pic:nvPicPr>
+                  <pic:blipFill>
+                    <a:blip r:embed="rId17"/>
+                    <a:stretch>
+                      <a:fillRect/>
+                    </a:stretch>
+                  </pic:blipFill>
+                  <pic:spPr>
+                    <a:xfrm>
+                      <a:off x="0" y="0"/>
+                      <a:ext cx="5940425" cy="3687445"/>
+                    </a:xfrm>
+                    <a:prstGeom prst="rect">
+                      <a:avLst/>
+                    </a:prstGeom>
+                  </pic:spPr>
+                </pic:pic>
+              </a:graphicData>
+            </a:graphic>
+          </wp:inline>
+        </w:drawing>
+      </w:r>
+    </w:p>
+    <w:p>
+      <w:pPr>
+        <w:autoSpaceDE w:val="0"/>
+        <w:autoSpaceDN w:val="0"/>
+        <w:adjustRightInd w:val="0"/>
+        <w:spacing w:after="0" w:line="240" w:lineRule="auto"/>
+        <w:jc w:val="center"/>
+        <w:rPr>
+          <w:rFonts w:ascii="TimesNewRomanPSMT" w:hAnsi="TimesNewRomanPSMT" w:cs="TimesNewRomanPSMT"/>
+          <w:sz w:val="28"/>
+          <w:szCs w:val="28"/>
+        </w:rPr>
+      </w:pPr>
+      <w:r>
+        <w:rPr>
+          <w:rFonts w:ascii="TimesNewRomanPSMT" w:hAnsi="TimesNewRomanPSMT" w:cs="TimesNewRomanPSMT"/>
+          <w:sz w:val="28"/>
+          <w:szCs w:val="28"/>
+        </w:rPr>
+        <w:t>Рис.16 Вывод отчета на экран</w:t>
+      </w:r>
+    </w:p>
     <w:sectPr>
       <w:pgSz w:w="11906" w:h="16838"/>
       <w:pgMar w:top="1134" w:right="850" w:bottom="1134" w:left="1701" w:header="708" w:footer="708" w:gutter="0"/>
@@ -5319,7 +5713,7 @@
   <w:abstractNum w:abstractNumId="0" w15:restartNumberingAfterBreak="0">
     <w:nsid w:val="07865D5E"/>
     <w:multiLevelType w:val="hybridMultilevel"/>
-    <w:tmpl w:val="564AD87A"/>
+    <w:tmpl w:val="E67471A8"/>
     <w:lvl w:ilvl="0" w:tplc="0419000F">
       <w:start w:val="1"/>
       <w:numFmt w:val="decimal"/>
